--- a/Machine Learning/Practical 2/Practical 2.docx
+++ b/Machine Learning/Practical 2/Practical 2.docx
@@ -22,645 +22,684 @@
     </w:p>
     <w:p>
       <w:pPr>
-        <w:pStyle w:val="Heading1"/>
+        <w:spacing w:line="240" w:lineRule="auto"/>
         <w:jc w:val="both"/>
         <w:rPr>
           <w:rFonts w:ascii="Times New Roman" w:hAnsi="Times New Roman" w:cs="Times New Roman"/>
-          <w:color w:val="auto"/>
+          <w:sz w:val="26"/>
+          <w:szCs w:val="26"/>
         </w:rPr>
       </w:pPr>
       <w:r>
         <w:rPr>
           <w:rFonts w:ascii="Times New Roman" w:hAnsi="Times New Roman" w:cs="Times New Roman"/>
-          <w:color w:val="auto"/>
-        </w:rPr>
-        <w:t xml:space="preserve">Data Operations and Machine Learning Practical </w:t>
+          <w:b/>
+          <w:bCs/>
+          <w:sz w:val="26"/>
+          <w:szCs w:val="26"/>
+        </w:rPr>
+        <w:t>Title:</w:t>
+      </w:r>
+      <w:r>
+        <w:rPr>
+          <w:rFonts w:ascii="Times New Roman" w:hAnsi="Times New Roman" w:cs="Times New Roman"/>
+          <w:sz w:val="26"/>
+          <w:szCs w:val="26"/>
+        </w:rPr>
+        <w:t xml:space="preserve"> Perform the following operations using R/Python on the data sets:</w:t>
       </w:r>
     </w:p>
     <w:p>
       <w:pPr>
-        <w:pStyle w:val="Heading2"/>
+        <w:spacing w:line="240" w:lineRule="auto"/>
         <w:jc w:val="both"/>
         <w:rPr>
           <w:rFonts w:ascii="Times New Roman" w:hAnsi="Times New Roman" w:cs="Times New Roman"/>
-          <w:color w:val="auto"/>
-          <w:sz w:val="28"/>
-          <w:szCs w:val="28"/>
+          <w:sz w:val="26"/>
+          <w:szCs w:val="26"/>
         </w:rPr>
       </w:pPr>
       <w:r>
         <w:rPr>
           <w:rFonts w:ascii="Times New Roman" w:hAnsi="Times New Roman" w:cs="Times New Roman"/>
-          <w:color w:val="auto"/>
-          <w:sz w:val="28"/>
-          <w:szCs w:val="28"/>
-        </w:rPr>
-        <w:t>1) Problem Statement</w:t>
+          <w:sz w:val="26"/>
+          <w:szCs w:val="26"/>
+        </w:rPr>
+        <w:t>a) Compute and display summary statistics for each feature available in the dataset. (e.g. minimum value, maximum value, mean, range, standard deviation, variance and percentiles</w:t>
       </w:r>
     </w:p>
     <w:p>
       <w:pPr>
+        <w:spacing w:line="240" w:lineRule="auto"/>
         <w:jc w:val="both"/>
         <w:rPr>
           <w:rFonts w:ascii="Times New Roman" w:hAnsi="Times New Roman" w:cs="Times New Roman"/>
-          <w:sz w:val="24"/>
-          <w:szCs w:val="24"/>
+          <w:sz w:val="26"/>
+          <w:szCs w:val="26"/>
         </w:rPr>
       </w:pPr>
       <w:r>
         <w:rPr>
           <w:rFonts w:ascii="Times New Roman" w:hAnsi="Times New Roman" w:cs="Times New Roman"/>
-          <w:sz w:val="24"/>
-          <w:szCs w:val="24"/>
-        </w:rPr>
-        <w:t>Download heart dataset from following link.</w:t>
+          <w:sz w:val="26"/>
+          <w:szCs w:val="26"/>
+        </w:rPr>
+        <w:t>b) Data Visualization-Create a histogram for each feature in the dataset to illustrate the feature distributions.</w:t>
       </w:r>
     </w:p>
     <w:p>
       <w:pPr>
+        <w:spacing w:line="240" w:lineRule="auto"/>
         <w:jc w:val="both"/>
         <w:rPr>
           <w:rFonts w:ascii="Times New Roman" w:hAnsi="Times New Roman" w:cs="Times New Roman"/>
-          <w:sz w:val="24"/>
-          <w:szCs w:val="24"/>
-        </w:rPr>
-      </w:pPr>
-      <w:hyperlink r:id="rId6" w:history="1">
-        <w:r>
-          <w:rPr>
-            <w:rStyle w:val="Hyperlink"/>
-            <w:rFonts w:ascii="Times New Roman" w:hAnsi="Times New Roman" w:cs="Times New Roman"/>
-            <w:sz w:val="24"/>
-            <w:szCs w:val="24"/>
-          </w:rPr>
-          <w:t>https://www.kaggle.com/datasets/shwetabh123/mall-customers</w:t>
-        </w:r>
-      </w:hyperlink>
-    </w:p>
-    <w:p>
-      <w:pPr>
-        <w:jc w:val="both"/>
-        <w:rPr>
-          <w:rFonts w:ascii="Times New Roman" w:hAnsi="Times New Roman" w:cs="Times New Roman"/>
-          <w:sz w:val="24"/>
-          <w:szCs w:val="24"/>
+          <w:sz w:val="26"/>
+          <w:szCs w:val="26"/>
         </w:rPr>
       </w:pPr>
       <w:r>
         <w:rPr>
           <w:rFonts w:ascii="Times New Roman" w:hAnsi="Times New Roman" w:cs="Times New Roman"/>
-          <w:sz w:val="24"/>
-          <w:szCs w:val="24"/>
-        </w:rPr>
-        <w:t>Perform the following operations using R/Python on the data sets:</w:t>
-      </w:r>
-      <w:r>
-        <w:rPr>
-          <w:rFonts w:ascii="Times New Roman" w:hAnsi="Times New Roman" w:cs="Times New Roman"/>
-          <w:sz w:val="24"/>
-          <w:szCs w:val="24"/>
-        </w:rPr>
-        <w:br/>
-        <w:t>a) Compute and display summary statistics for each feature available in the dataset.</w:t>
-      </w:r>
-      <w:r>
-        <w:rPr>
-          <w:rFonts w:ascii="Times New Roman" w:hAnsi="Times New Roman" w:cs="Times New Roman"/>
-          <w:sz w:val="24"/>
-          <w:szCs w:val="24"/>
-        </w:rPr>
-        <w:br/>
-        <w:t>b) Data Visualization - Create a histogram for each feature in the dataset.</w:t>
-      </w:r>
-      <w:r>
-        <w:rPr>
-          <w:rFonts w:ascii="Times New Roman" w:hAnsi="Times New Roman" w:cs="Times New Roman"/>
-          <w:sz w:val="24"/>
-          <w:szCs w:val="24"/>
-        </w:rPr>
-        <w:br/>
-        <w:t>c) Data cleaning, Data integration, Data transformation, Data model building (e.g., Classification).</w:t>
+          <w:sz w:val="26"/>
+          <w:szCs w:val="26"/>
+        </w:rPr>
+        <w:t>c) Data cleaning, Data integration, Data transformation, Data model building (e.g. Classification)</w:t>
       </w:r>
     </w:p>
     <w:p>
       <w:pPr>
-        <w:pStyle w:val="Heading2"/>
+        <w:spacing w:line="240" w:lineRule="auto"/>
         <w:jc w:val="both"/>
         <w:rPr>
           <w:rFonts w:ascii="Times New Roman" w:hAnsi="Times New Roman" w:cs="Times New Roman"/>
-          <w:color w:val="auto"/>
-          <w:sz w:val="28"/>
-          <w:szCs w:val="28"/>
+          <w:sz w:val="26"/>
+          <w:szCs w:val="26"/>
+        </w:rPr>
+      </w:pPr>
+    </w:p>
+    <w:p>
+      <w:pPr>
+        <w:spacing w:line="240" w:lineRule="auto"/>
+        <w:jc w:val="both"/>
+        <w:rPr>
+          <w:rFonts w:ascii="Times New Roman" w:hAnsi="Times New Roman" w:cs="Times New Roman"/>
+          <w:sz w:val="26"/>
+          <w:szCs w:val="26"/>
         </w:rPr>
       </w:pPr>
       <w:r>
         <w:rPr>
           <w:rFonts w:ascii="Times New Roman" w:hAnsi="Times New Roman" w:cs="Times New Roman"/>
-          <w:color w:val="auto"/>
-          <w:sz w:val="28"/>
-          <w:szCs w:val="28"/>
-        </w:rPr>
-        <w:t>2) Libraries Used</w:t>
+          <w:b/>
+          <w:bCs/>
+          <w:sz w:val="26"/>
+          <w:szCs w:val="26"/>
+        </w:rPr>
+        <w:t xml:space="preserve">S/W Packages and H/W apparatus used: </w:t>
+      </w:r>
+      <w:r>
+        <w:rPr>
+          <w:rFonts w:ascii="Times New Roman" w:hAnsi="Times New Roman" w:cs="Times New Roman"/>
+          <w:sz w:val="26"/>
+          <w:szCs w:val="26"/>
+        </w:rPr>
+        <w:t>Linux OS: Ubuntu/</w:t>
+      </w:r>
+      <w:proofErr w:type="gramStart"/>
+      <w:r>
+        <w:rPr>
+          <w:rFonts w:ascii="Times New Roman" w:hAnsi="Times New Roman" w:cs="Times New Roman"/>
+          <w:sz w:val="26"/>
+          <w:szCs w:val="26"/>
+        </w:rPr>
+        <w:t>Windows ,</w:t>
+      </w:r>
+      <w:proofErr w:type="gramEnd"/>
+    </w:p>
+    <w:p>
+      <w:pPr>
+        <w:spacing w:line="240" w:lineRule="auto"/>
+        <w:jc w:val="both"/>
+        <w:rPr>
+          <w:rFonts w:ascii="Times New Roman" w:hAnsi="Times New Roman" w:cs="Times New Roman"/>
+          <w:sz w:val="26"/>
+          <w:szCs w:val="26"/>
+        </w:rPr>
+      </w:pPr>
+      <w:proofErr w:type="spellStart"/>
+      <w:r>
+        <w:rPr>
+          <w:rFonts w:ascii="Times New Roman" w:hAnsi="Times New Roman" w:cs="Times New Roman"/>
+          <w:sz w:val="26"/>
+          <w:szCs w:val="26"/>
+        </w:rPr>
+        <w:t>Jupyter</w:t>
+      </w:r>
+      <w:proofErr w:type="spellEnd"/>
+      <w:r>
+        <w:rPr>
+          <w:rFonts w:ascii="Times New Roman" w:hAnsi="Times New Roman" w:cs="Times New Roman"/>
+          <w:sz w:val="26"/>
+          <w:szCs w:val="26"/>
+        </w:rPr>
+        <w:t xml:space="preserve"> notebook.</w:t>
       </w:r>
     </w:p>
     <w:p>
       <w:pPr>
-        <w:rPr>
-          <w:rFonts w:ascii="Times New Roman" w:hAnsi="Times New Roman" w:cs="Times New Roman"/>
-          <w:sz w:val="24"/>
-          <w:szCs w:val="24"/>
-        </w:rPr>
-      </w:pPr>
-      <w:r>
+        <w:spacing w:line="240" w:lineRule="auto"/>
+        <w:jc w:val="both"/>
+        <w:rPr>
+          <w:rFonts w:ascii="Times New Roman" w:hAnsi="Times New Roman" w:cs="Times New Roman"/>
+          <w:sz w:val="26"/>
+          <w:szCs w:val="26"/>
+        </w:rPr>
+      </w:pPr>
+    </w:p>
+    <w:p>
+      <w:pPr>
+        <w:spacing w:line="240" w:lineRule="auto"/>
+        <w:jc w:val="both"/>
         <w:rPr>
           <w:rFonts w:ascii="Times New Roman" w:hAnsi="Times New Roman" w:cs="Times New Roman"/>
           <w:b/>
           <w:bCs/>
-          <w:sz w:val="24"/>
-          <w:szCs w:val="24"/>
-        </w:rPr>
-        <w:t>Python:</w:t>
-      </w:r>
+          <w:sz w:val="26"/>
+          <w:szCs w:val="26"/>
+        </w:rPr>
+      </w:pPr>
       <w:r>
         <w:rPr>
           <w:rFonts w:ascii="Times New Roman" w:hAnsi="Times New Roman" w:cs="Times New Roman"/>
           <w:b/>
           <w:bCs/>
-          <w:sz w:val="24"/>
-          <w:szCs w:val="24"/>
-        </w:rPr>
-        <w:br/>
-        <w:t>Pandas:</w:t>
-      </w:r>
-      <w:r>
-        <w:rPr>
-          <w:rFonts w:ascii="Times New Roman" w:hAnsi="Times New Roman" w:cs="Times New Roman"/>
-          <w:sz w:val="24"/>
-          <w:szCs w:val="24"/>
-        </w:rPr>
-        <w:t xml:space="preserve"> For data manipulation and preprocessing.</w:t>
-      </w:r>
-      <w:r>
-        <w:rPr>
-          <w:rFonts w:ascii="Times New Roman" w:hAnsi="Times New Roman" w:cs="Times New Roman"/>
-          <w:sz w:val="24"/>
-          <w:szCs w:val="24"/>
-        </w:rPr>
-        <w:br/>
-      </w:r>
-      <w:r>
-        <w:rPr>
-          <w:rFonts w:ascii="Times New Roman" w:hAnsi="Times New Roman" w:cs="Times New Roman"/>
-          <w:b/>
-          <w:bCs/>
-          <w:sz w:val="24"/>
-          <w:szCs w:val="24"/>
-        </w:rPr>
-        <w:t>NumPy:</w:t>
-      </w:r>
-      <w:r>
-        <w:rPr>
-          <w:rFonts w:ascii="Times New Roman" w:hAnsi="Times New Roman" w:cs="Times New Roman"/>
-          <w:sz w:val="24"/>
-          <w:szCs w:val="24"/>
-        </w:rPr>
-        <w:t xml:space="preserve"> For numerical operations and array manipulation.</w:t>
-      </w:r>
-      <w:r>
-        <w:rPr>
-          <w:rFonts w:ascii="Times New Roman" w:hAnsi="Times New Roman" w:cs="Times New Roman"/>
-          <w:sz w:val="24"/>
-          <w:szCs w:val="24"/>
-        </w:rPr>
-        <w:br/>
-      </w:r>
-      <w:r>
-        <w:rPr>
-          <w:rFonts w:ascii="Times New Roman" w:hAnsi="Times New Roman" w:cs="Times New Roman"/>
-          <w:b/>
-          <w:bCs/>
-          <w:sz w:val="24"/>
-          <w:szCs w:val="24"/>
-        </w:rPr>
-        <w:t>Matplotlib:</w:t>
-      </w:r>
-      <w:r>
-        <w:rPr>
-          <w:rFonts w:ascii="Times New Roman" w:hAnsi="Times New Roman" w:cs="Times New Roman"/>
-          <w:sz w:val="24"/>
-          <w:szCs w:val="24"/>
-        </w:rPr>
-        <w:t xml:space="preserve"> For data visualization.</w:t>
-      </w:r>
-      <w:r>
-        <w:rPr>
-          <w:rFonts w:ascii="Times New Roman" w:hAnsi="Times New Roman" w:cs="Times New Roman"/>
-          <w:sz w:val="24"/>
-          <w:szCs w:val="24"/>
-        </w:rPr>
-        <w:br/>
-      </w:r>
-      <w:r>
-        <w:rPr>
-          <w:rFonts w:ascii="Times New Roman" w:hAnsi="Times New Roman" w:cs="Times New Roman"/>
-          <w:b/>
-          <w:bCs/>
-          <w:sz w:val="24"/>
-          <w:szCs w:val="24"/>
-        </w:rPr>
-        <w:t>Seaborn:</w:t>
-      </w:r>
-      <w:r>
-        <w:rPr>
-          <w:rFonts w:ascii="Times New Roman" w:hAnsi="Times New Roman" w:cs="Times New Roman"/>
-          <w:sz w:val="24"/>
-          <w:szCs w:val="24"/>
-        </w:rPr>
-        <w:t xml:space="preserve"> For enhanced data visualization.</w:t>
-      </w:r>
-      <w:r>
-        <w:rPr>
-          <w:rFonts w:ascii="Times New Roman" w:hAnsi="Times New Roman" w:cs="Times New Roman"/>
-          <w:sz w:val="24"/>
-          <w:szCs w:val="24"/>
-        </w:rPr>
-        <w:br/>
-      </w:r>
-      <w:r>
-        <w:rPr>
-          <w:rFonts w:ascii="Times New Roman" w:hAnsi="Times New Roman" w:cs="Times New Roman"/>
-          <w:b/>
-          <w:bCs/>
-          <w:sz w:val="24"/>
-          <w:szCs w:val="24"/>
-        </w:rPr>
-        <w:t>Scikit-learn:</w:t>
-      </w:r>
-      <w:r>
-        <w:rPr>
-          <w:rFonts w:ascii="Times New Roman" w:hAnsi="Times New Roman" w:cs="Times New Roman"/>
-          <w:sz w:val="24"/>
-          <w:szCs w:val="24"/>
-        </w:rPr>
-        <w:t xml:space="preserve"> For model building and evaluation.</w:t>
+          <w:sz w:val="26"/>
+          <w:szCs w:val="26"/>
+        </w:rPr>
+        <w:t>Theory/Methodology:</w:t>
       </w:r>
     </w:p>
     <w:p>
       <w:pPr>
-        <w:pStyle w:val="Heading2"/>
+        <w:spacing w:line="240" w:lineRule="auto"/>
         <w:jc w:val="both"/>
         <w:rPr>
           <w:rFonts w:ascii="Times New Roman" w:hAnsi="Times New Roman" w:cs="Times New Roman"/>
-          <w:sz w:val="28"/>
-          <w:szCs w:val="28"/>
+          <w:b/>
+          <w:bCs/>
+          <w:sz w:val="26"/>
+          <w:szCs w:val="26"/>
         </w:rPr>
       </w:pPr>
       <w:r>
         <w:rPr>
           <w:rFonts w:ascii="Times New Roman" w:hAnsi="Times New Roman" w:cs="Times New Roman"/>
-          <w:color w:val="auto"/>
-          <w:sz w:val="28"/>
-          <w:szCs w:val="28"/>
-        </w:rPr>
-        <w:t>3) Theory</w:t>
+          <w:sz w:val="26"/>
+          <w:szCs w:val="26"/>
+        </w:rPr>
+        <w:t xml:space="preserve">a) </w:t>
+      </w:r>
+      <w:r>
+        <w:rPr>
+          <w:rFonts w:ascii="Times New Roman" w:hAnsi="Times New Roman" w:cs="Times New Roman"/>
+          <w:b/>
+          <w:bCs/>
+          <w:sz w:val="26"/>
+          <w:szCs w:val="26"/>
+        </w:rPr>
+        <w:t>Summary Statistics:</w:t>
       </w:r>
     </w:p>
     <w:p>
       <w:pPr>
+        <w:spacing w:line="240" w:lineRule="auto"/>
         <w:jc w:val="both"/>
         <w:rPr>
           <w:rFonts w:ascii="Times New Roman" w:hAnsi="Times New Roman" w:cs="Times New Roman"/>
-          <w:sz w:val="24"/>
-          <w:szCs w:val="24"/>
+          <w:sz w:val="26"/>
+          <w:szCs w:val="26"/>
         </w:rPr>
       </w:pPr>
       <w:r>
         <w:rPr>
           <w:rFonts w:ascii="Times New Roman" w:hAnsi="Times New Roman" w:cs="Times New Roman"/>
-          <w:sz w:val="24"/>
-          <w:szCs w:val="24"/>
-        </w:rPr>
-        <w:t>The theoretical basis of the practical involves understanding statistical distributions, data quality improvement techniques, and the application of machine learning models to predict outcomes based on cleaned and transformed data.</w:t>
+          <w:sz w:val="26"/>
+          <w:szCs w:val="26"/>
+        </w:rPr>
+        <w:t>Summary statistics provide a concise overview of the characteristics of a dataset. They help in understanding the central tendency, dispersion, and shape of the data distribution. Minimum and Maximum Value: These represent the lowest and highest values observed in a feature.</w:t>
       </w:r>
     </w:p>
     <w:p>
       <w:pPr>
-        <w:pStyle w:val="Heading2"/>
+        <w:pStyle w:val="ListParagraph"/>
+        <w:numPr>
+          <w:ilvl w:val="0"/>
+          <w:numId w:val="14"/>
+        </w:numPr>
+        <w:spacing w:after="160" w:line="240" w:lineRule="auto"/>
         <w:jc w:val="both"/>
         <w:rPr>
           <w:rFonts w:ascii="Times New Roman" w:hAnsi="Times New Roman" w:cs="Times New Roman"/>
-          <w:color w:val="auto"/>
-          <w:sz w:val="28"/>
-          <w:szCs w:val="28"/>
+          <w:sz w:val="26"/>
+          <w:szCs w:val="26"/>
         </w:rPr>
       </w:pPr>
       <w:r>
         <w:rPr>
           <w:rFonts w:ascii="Times New Roman" w:hAnsi="Times New Roman" w:cs="Times New Roman"/>
-          <w:color w:val="auto"/>
-          <w:sz w:val="28"/>
-          <w:szCs w:val="28"/>
-        </w:rPr>
-        <w:t>4) Methods</w:t>
+          <w:sz w:val="26"/>
+          <w:szCs w:val="26"/>
+        </w:rPr>
+        <w:t>Mean: The arithmetic average of the feature values.</w:t>
       </w:r>
     </w:p>
     <w:p>
       <w:pPr>
+        <w:pStyle w:val="ListParagraph"/>
+        <w:numPr>
+          <w:ilvl w:val="0"/>
+          <w:numId w:val="14"/>
+        </w:numPr>
+        <w:spacing w:after="160" w:line="240" w:lineRule="auto"/>
         <w:jc w:val="both"/>
         <w:rPr>
           <w:rFonts w:ascii="Times New Roman" w:hAnsi="Times New Roman" w:cs="Times New Roman"/>
-          <w:sz w:val="24"/>
-          <w:szCs w:val="24"/>
+          <w:sz w:val="26"/>
+          <w:szCs w:val="26"/>
         </w:rPr>
       </w:pPr>
       <w:r>
         <w:rPr>
           <w:rFonts w:ascii="Times New Roman" w:hAnsi="Times New Roman" w:cs="Times New Roman"/>
-          <w:sz w:val="24"/>
-          <w:szCs w:val="24"/>
-        </w:rPr>
-        <w:t>Methods include detailed steps for data preprocessing, visualization using histograms, data cleaning techniques, integration of multiple data sources, transformation of features, and the building and evaluation of a classification model.</w:t>
+          <w:sz w:val="26"/>
+          <w:szCs w:val="26"/>
+        </w:rPr>
+        <w:t>Range: The difference between the maximum and minimum values.</w:t>
       </w:r>
     </w:p>
     <w:p>
       <w:pPr>
-        <w:pStyle w:val="Heading2"/>
+        <w:pStyle w:val="ListParagraph"/>
+        <w:numPr>
+          <w:ilvl w:val="0"/>
+          <w:numId w:val="14"/>
+        </w:numPr>
+        <w:spacing w:after="160" w:line="240" w:lineRule="auto"/>
         <w:jc w:val="both"/>
         <w:rPr>
           <w:rFonts w:ascii="Times New Roman" w:hAnsi="Times New Roman" w:cs="Times New Roman"/>
-          <w:color w:val="auto"/>
-          <w:sz w:val="28"/>
-          <w:szCs w:val="28"/>
+          <w:sz w:val="26"/>
+          <w:szCs w:val="26"/>
         </w:rPr>
       </w:pPr>
       <w:r>
         <w:rPr>
           <w:rFonts w:ascii="Times New Roman" w:hAnsi="Times New Roman" w:cs="Times New Roman"/>
-          <w:color w:val="auto"/>
-          <w:sz w:val="28"/>
-          <w:szCs w:val="28"/>
-        </w:rPr>
-        <w:t>5) Advantages</w:t>
+          <w:sz w:val="26"/>
+          <w:szCs w:val="26"/>
+        </w:rPr>
+        <w:t>Standard Deviation: A measure of the dispersion or spread of the values from the mean.</w:t>
       </w:r>
     </w:p>
     <w:p>
       <w:pPr>
+        <w:pStyle w:val="ListParagraph"/>
+        <w:numPr>
+          <w:ilvl w:val="0"/>
+          <w:numId w:val="14"/>
+        </w:numPr>
+        <w:spacing w:after="160" w:line="240" w:lineRule="auto"/>
         <w:jc w:val="both"/>
         <w:rPr>
           <w:rFonts w:ascii="Times New Roman" w:hAnsi="Times New Roman" w:cs="Times New Roman"/>
-          <w:sz w:val="24"/>
-          <w:szCs w:val="24"/>
+          <w:sz w:val="26"/>
+          <w:szCs w:val="26"/>
         </w:rPr>
       </w:pPr>
       <w:r>
         <w:rPr>
           <w:rFonts w:ascii="Times New Roman" w:hAnsi="Times New Roman" w:cs="Times New Roman"/>
-          <w:sz w:val="24"/>
-          <w:szCs w:val="24"/>
-        </w:rPr>
-        <w:t>Advantages of the chosen methods include:</w:t>
+          <w:sz w:val="26"/>
+          <w:szCs w:val="26"/>
+        </w:rPr>
+        <w:t>Variance: The average of the squared differences from the mean.</w:t>
       </w:r>
     </w:p>
     <w:p>
       <w:pPr>
-        <w:pStyle w:val="ListBullet"/>
+        <w:pStyle w:val="ListParagraph"/>
+        <w:numPr>
+          <w:ilvl w:val="0"/>
+          <w:numId w:val="14"/>
+        </w:numPr>
+        <w:spacing w:after="160" w:line="240" w:lineRule="auto"/>
         <w:jc w:val="both"/>
         <w:rPr>
           <w:rFonts w:ascii="Times New Roman" w:hAnsi="Times New Roman" w:cs="Times New Roman"/>
-          <w:sz w:val="24"/>
-          <w:szCs w:val="24"/>
+          <w:sz w:val="26"/>
+          <w:szCs w:val="26"/>
         </w:rPr>
       </w:pPr>
       <w:r>
         <w:rPr>
           <w:rFonts w:ascii="Times New Roman" w:hAnsi="Times New Roman" w:cs="Times New Roman"/>
-          <w:sz w:val="24"/>
-          <w:szCs w:val="24"/>
-        </w:rPr>
-        <w:t>• Enhanced understanding of data through visualization.</w:t>
+          <w:sz w:val="26"/>
+          <w:szCs w:val="26"/>
+        </w:rPr>
+        <w:t>Percentiles: Values below which a given percentage of observations fall.</w:t>
       </w:r>
     </w:p>
     <w:p>
       <w:pPr>
-        <w:pStyle w:val="ListBullet"/>
+        <w:spacing w:line="240" w:lineRule="auto"/>
         <w:jc w:val="both"/>
         <w:rPr>
           <w:rFonts w:ascii="Times New Roman" w:hAnsi="Times New Roman" w:cs="Times New Roman"/>
-          <w:sz w:val="24"/>
-          <w:szCs w:val="24"/>
+          <w:sz w:val="26"/>
+          <w:szCs w:val="26"/>
         </w:rPr>
       </w:pPr>
       <w:r>
         <w:rPr>
           <w:rFonts w:ascii="Times New Roman" w:hAnsi="Times New Roman" w:cs="Times New Roman"/>
-          <w:sz w:val="24"/>
-          <w:szCs w:val="24"/>
-        </w:rPr>
-        <w:t>• Improved data quality through rigorous cleaning processes.</w:t>
+          <w:sz w:val="26"/>
+          <w:szCs w:val="26"/>
+        </w:rPr>
+        <w:t>These statistics provide insights into the distribution and variability of data, aiding in understanding the dataset's characteristics and potential issues like outliers.</w:t>
       </w:r>
     </w:p>
     <w:p>
       <w:pPr>
-        <w:pStyle w:val="ListBullet"/>
+        <w:spacing w:line="240" w:lineRule="auto"/>
         <w:jc w:val="both"/>
         <w:rPr>
           <w:rFonts w:ascii="Times New Roman" w:hAnsi="Times New Roman" w:cs="Times New Roman"/>
-          <w:sz w:val="24"/>
-          <w:szCs w:val="24"/>
+          <w:sz w:val="26"/>
+          <w:szCs w:val="26"/>
+        </w:rPr>
+      </w:pPr>
+    </w:p>
+    <w:p>
+      <w:pPr>
+        <w:spacing w:line="240" w:lineRule="auto"/>
+        <w:jc w:val="both"/>
+        <w:rPr>
+          <w:rFonts w:ascii="Times New Roman" w:hAnsi="Times New Roman" w:cs="Times New Roman"/>
+          <w:b/>
+          <w:bCs/>
+          <w:sz w:val="26"/>
+          <w:szCs w:val="26"/>
         </w:rPr>
       </w:pPr>
       <w:r>
         <w:rPr>
           <w:rFonts w:ascii="Times New Roman" w:hAnsi="Times New Roman" w:cs="Times New Roman"/>
-          <w:sz w:val="24"/>
-          <w:szCs w:val="24"/>
-        </w:rPr>
-        <w:t>• Accurate predictions from well-prepared data feeding into sophisticated models.</w:t>
+          <w:b/>
+          <w:bCs/>
+          <w:sz w:val="26"/>
+          <w:szCs w:val="26"/>
+        </w:rPr>
+        <w:t>b) Data Visualization:</w:t>
       </w:r>
     </w:p>
     <w:p>
       <w:pPr>
-        <w:pStyle w:val="Heading2"/>
+        <w:spacing w:line="240" w:lineRule="auto"/>
         <w:jc w:val="both"/>
         <w:rPr>
           <w:rFonts w:ascii="Times New Roman" w:hAnsi="Times New Roman" w:cs="Times New Roman"/>
-          <w:color w:val="auto"/>
-          <w:sz w:val="28"/>
-          <w:szCs w:val="28"/>
+          <w:sz w:val="26"/>
+          <w:szCs w:val="26"/>
         </w:rPr>
       </w:pPr>
       <w:r>
         <w:rPr>
           <w:rFonts w:ascii="Times New Roman" w:hAnsi="Times New Roman" w:cs="Times New Roman"/>
-          <w:color w:val="auto"/>
-          <w:sz w:val="28"/>
-          <w:szCs w:val="28"/>
+          <w:sz w:val="26"/>
+          <w:szCs w:val="26"/>
+        </w:rPr>
+        <w:t xml:space="preserve">Data visualization involves representing data visually to better understand patterns, trends, and distributions. Histograms are a common visualization tool for </w:t>
+      </w:r>
+      <w:r>
+        <w:rPr>
+          <w:rFonts w:ascii="Times New Roman" w:hAnsi="Times New Roman" w:cs="Times New Roman"/>
+          <w:sz w:val="26"/>
+          <w:szCs w:val="26"/>
         </w:rPr>
         <w:lastRenderedPageBreak/>
-        <w:t>6) Disadvantages</w:t>
+        <w:t xml:space="preserve">exploring the distribution of individual features. They display the frequency of values within intervals (bins) along the feature's </w:t>
+      </w:r>
+      <w:proofErr w:type="spellStart"/>
+      <w:proofErr w:type="gramStart"/>
+      <w:r>
+        <w:rPr>
+          <w:rFonts w:ascii="Times New Roman" w:hAnsi="Times New Roman" w:cs="Times New Roman"/>
+          <w:sz w:val="26"/>
+          <w:szCs w:val="26"/>
+        </w:rPr>
+        <w:t>range.Histograms</w:t>
+      </w:r>
+      <w:proofErr w:type="spellEnd"/>
+      <w:proofErr w:type="gramEnd"/>
+      <w:r>
+        <w:rPr>
+          <w:rFonts w:ascii="Times New Roman" w:hAnsi="Times New Roman" w:cs="Times New Roman"/>
+          <w:sz w:val="26"/>
+          <w:szCs w:val="26"/>
+        </w:rPr>
+        <w:t xml:space="preserve"> provide a visual summary of the distribution's shape, central tendency, and spread, helping to identify patterns such as normality, skewness, or multimodality.</w:t>
       </w:r>
     </w:p>
     <w:p>
       <w:pPr>
+        <w:spacing w:line="240" w:lineRule="auto"/>
         <w:jc w:val="both"/>
         <w:rPr>
           <w:rFonts w:ascii="Times New Roman" w:hAnsi="Times New Roman" w:cs="Times New Roman"/>
-          <w:sz w:val="24"/>
-          <w:szCs w:val="24"/>
+          <w:sz w:val="26"/>
+          <w:szCs w:val="26"/>
+        </w:rPr>
+      </w:pPr>
+    </w:p>
+    <w:p>
+      <w:pPr>
+        <w:spacing w:line="240" w:lineRule="auto"/>
+        <w:jc w:val="both"/>
+        <w:rPr>
+          <w:rFonts w:ascii="Times New Roman" w:hAnsi="Times New Roman" w:cs="Times New Roman"/>
+          <w:b/>
+          <w:bCs/>
+          <w:sz w:val="26"/>
+          <w:szCs w:val="26"/>
         </w:rPr>
       </w:pPr>
       <w:r>
         <w:rPr>
           <w:rFonts w:ascii="Times New Roman" w:hAnsi="Times New Roman" w:cs="Times New Roman"/>
-          <w:sz w:val="24"/>
-          <w:szCs w:val="24"/>
-        </w:rPr>
-        <w:t>Disadvantages include:</w:t>
+          <w:b/>
+          <w:bCs/>
+          <w:sz w:val="26"/>
+          <w:szCs w:val="26"/>
+        </w:rPr>
+        <w:t>c) Data Operations:</w:t>
       </w:r>
     </w:p>
     <w:p>
       <w:pPr>
-        <w:pStyle w:val="ListBullet"/>
+        <w:spacing w:line="240" w:lineRule="auto"/>
         <w:jc w:val="both"/>
         <w:rPr>
           <w:rFonts w:ascii="Times New Roman" w:hAnsi="Times New Roman" w:cs="Times New Roman"/>
-          <w:sz w:val="24"/>
-          <w:szCs w:val="24"/>
+          <w:sz w:val="26"/>
+          <w:szCs w:val="26"/>
         </w:rPr>
       </w:pPr>
       <w:r>
         <w:rPr>
           <w:rFonts w:ascii="Times New Roman" w:hAnsi="Times New Roman" w:cs="Times New Roman"/>
-          <w:sz w:val="24"/>
-          <w:szCs w:val="24"/>
-        </w:rPr>
-        <w:t>• Time-consuming data cleaning and preparation processes.</w:t>
+          <w:sz w:val="26"/>
+          <w:szCs w:val="26"/>
+        </w:rPr>
+        <w:t>Data operations involve various tasks aimed at preparing data for analysis and modeling:</w:t>
       </w:r>
     </w:p>
     <w:p>
       <w:pPr>
-        <w:pStyle w:val="ListBullet"/>
+        <w:spacing w:line="240" w:lineRule="auto"/>
         <w:jc w:val="both"/>
         <w:rPr>
           <w:rFonts w:ascii="Times New Roman" w:hAnsi="Times New Roman" w:cs="Times New Roman"/>
-          <w:sz w:val="24"/>
-          <w:szCs w:val="24"/>
+          <w:sz w:val="26"/>
+          <w:szCs w:val="26"/>
         </w:rPr>
       </w:pPr>
       <w:r>
         <w:rPr>
           <w:rFonts w:ascii="Times New Roman" w:hAnsi="Times New Roman" w:cs="Times New Roman"/>
-          <w:sz w:val="24"/>
-          <w:szCs w:val="24"/>
-        </w:rPr>
-        <w:t>• Complexity in integrating and transforming data from multiple sources.</w:t>
+          <w:b/>
+          <w:bCs/>
+          <w:sz w:val="26"/>
+          <w:szCs w:val="26"/>
+        </w:rPr>
+        <w:t>Data Cleaning</w:t>
+      </w:r>
+      <w:r>
+        <w:rPr>
+          <w:rFonts w:ascii="Times New Roman" w:hAnsi="Times New Roman" w:cs="Times New Roman"/>
+          <w:sz w:val="26"/>
+          <w:szCs w:val="26"/>
+        </w:rPr>
+        <w:t>: Removing or correcting errors, dealing with missing values, and handling outliers to ensure data quality.</w:t>
       </w:r>
     </w:p>
     <w:p>
       <w:pPr>
-        <w:pStyle w:val="ListBullet"/>
+        <w:spacing w:line="240" w:lineRule="auto"/>
         <w:jc w:val="both"/>
         <w:rPr>
           <w:rFonts w:ascii="Times New Roman" w:hAnsi="Times New Roman" w:cs="Times New Roman"/>
-          <w:sz w:val="24"/>
-          <w:szCs w:val="24"/>
+          <w:sz w:val="26"/>
+          <w:szCs w:val="26"/>
         </w:rPr>
       </w:pPr>
       <w:r>
         <w:rPr>
           <w:rFonts w:ascii="Times New Roman" w:hAnsi="Times New Roman" w:cs="Times New Roman"/>
-          <w:sz w:val="24"/>
-          <w:szCs w:val="24"/>
-        </w:rPr>
-        <w:t>• Risk of overfitting in machine learning models if not properly tuned.</w:t>
+          <w:b/>
+          <w:bCs/>
+          <w:sz w:val="26"/>
+          <w:szCs w:val="26"/>
+        </w:rPr>
+        <w:t>Data Integration:</w:t>
+      </w:r>
+      <w:r>
+        <w:rPr>
+          <w:rFonts w:ascii="Times New Roman" w:hAnsi="Times New Roman" w:cs="Times New Roman"/>
+          <w:sz w:val="26"/>
+          <w:szCs w:val="26"/>
+        </w:rPr>
+        <w:t xml:space="preserve"> Combining data from multiple sources into a single dataset for analysis.</w:t>
       </w:r>
     </w:p>
     <w:p>
       <w:pPr>
-        <w:pStyle w:val="Heading2"/>
+        <w:spacing w:line="240" w:lineRule="auto"/>
         <w:jc w:val="both"/>
         <w:rPr>
           <w:rFonts w:ascii="Times New Roman" w:hAnsi="Times New Roman" w:cs="Times New Roman"/>
-          <w:color w:val="auto"/>
-          <w:sz w:val="28"/>
-          <w:szCs w:val="28"/>
+          <w:sz w:val="26"/>
+          <w:szCs w:val="26"/>
         </w:rPr>
       </w:pPr>
       <w:r>
         <w:rPr>
           <w:rFonts w:ascii="Times New Roman" w:hAnsi="Times New Roman" w:cs="Times New Roman"/>
-          <w:color w:val="auto"/>
-          <w:sz w:val="28"/>
-          <w:szCs w:val="28"/>
-        </w:rPr>
-        <w:t>7) Working</w:t>
+          <w:b/>
+          <w:bCs/>
+          <w:sz w:val="26"/>
+          <w:szCs w:val="26"/>
+        </w:rPr>
+        <w:t>Data Transformation</w:t>
+      </w:r>
+      <w:r>
+        <w:rPr>
+          <w:rFonts w:ascii="Times New Roman" w:hAnsi="Times New Roman" w:cs="Times New Roman"/>
+          <w:sz w:val="26"/>
+          <w:szCs w:val="26"/>
+        </w:rPr>
+        <w:t>: Converting data into a suitable format for analysis, including normalization, encoding categorical variables, or transforming variables to meet assumptions of statistical models.</w:t>
       </w:r>
     </w:p>
     <w:p>
       <w:pPr>
+        <w:spacing w:line="240" w:lineRule="auto"/>
         <w:jc w:val="both"/>
         <w:rPr>
           <w:rFonts w:ascii="Times New Roman" w:hAnsi="Times New Roman" w:cs="Times New Roman"/>
-          <w:sz w:val="24"/>
-          <w:szCs w:val="24"/>
+          <w:sz w:val="26"/>
+          <w:szCs w:val="26"/>
         </w:rPr>
       </w:pPr>
       <w:r>
         <w:rPr>
           <w:rFonts w:ascii="Times New Roman" w:hAnsi="Times New Roman" w:cs="Times New Roman"/>
-          <w:sz w:val="24"/>
-          <w:szCs w:val="24"/>
-        </w:rPr>
-        <w:t>The working section describes the practical application of theoretical knowledge and methods to real dataset problems, focusing on achieving actionable insights through machine learning.</w:t>
+          <w:b/>
+          <w:bCs/>
+          <w:sz w:val="26"/>
+          <w:szCs w:val="26"/>
+        </w:rPr>
+        <w:t>Data Model Building</w:t>
+      </w:r>
+      <w:r>
+        <w:rPr>
+          <w:rFonts w:ascii="Times New Roman" w:hAnsi="Times New Roman" w:cs="Times New Roman"/>
+          <w:sz w:val="26"/>
+          <w:szCs w:val="26"/>
+        </w:rPr>
+        <w:t>: Developing predictive or descriptive models using machine learning or statistical techniques. This involves selecting appropriate models, training them on data, and evaluating their performance.</w:t>
       </w:r>
     </w:p>
     <w:p>
       <w:pPr>
+        <w:spacing w:line="240" w:lineRule="auto"/>
         <w:jc w:val="both"/>
         <w:rPr>
           <w:rFonts w:ascii="Times New Roman" w:hAnsi="Times New Roman" w:cs="Times New Roman"/>
-          <w:b/>
-          <w:bCs/>
-          <w:sz w:val="28"/>
-          <w:szCs w:val="28"/>
+          <w:sz w:val="26"/>
+          <w:szCs w:val="26"/>
         </w:rPr>
       </w:pPr>
       <w:r>
         <w:rPr>
           <w:rFonts w:ascii="Times New Roman" w:hAnsi="Times New Roman" w:cs="Times New Roman"/>
-          <w:b/>
-          <w:bCs/>
-          <w:sz w:val="28"/>
-          <w:szCs w:val="28"/>
-        </w:rPr>
-        <w:t>8) Diagram</w:t>
+          <w:sz w:val="26"/>
+          <w:szCs w:val="26"/>
+        </w:rPr>
+        <w:t>Each of these steps is crucial in the data analysis process to ensure that the resulting models are accurate, interpretable, and generalizable.</w:t>
       </w:r>
     </w:p>
     <w:p>
       <w:pPr>
+        <w:spacing w:line="240" w:lineRule="auto"/>
         <w:jc w:val="both"/>
         <w:rPr>
           <w:rFonts w:ascii="Times New Roman" w:hAnsi="Times New Roman" w:cs="Times New Roman"/>
-          <w:b/>
-          <w:bCs/>
-          <w:sz w:val="28"/>
-          <w:szCs w:val="28"/>
+          <w:sz w:val="26"/>
+          <w:szCs w:val="26"/>
         </w:rPr>
       </w:pPr>
       <w:r>
         <w:rPr>
           <w:rFonts w:ascii="Times New Roman" w:hAnsi="Times New Roman" w:cs="Times New Roman"/>
-          <w:b/>
-          <w:bCs/>
           <w:noProof/>
-          <w:sz w:val="28"/>
-          <w:szCs w:val="28"/>
+          <w:sz w:val="26"/>
+          <w:szCs w:val="26"/>
         </w:rPr>
         <w:drawing>
-          <wp:inline distT="0" distB="0" distL="0" distR="0" wp14:anchorId="1A164F1F" wp14:editId="24DB6F02">
-            <wp:extent cx="5486400" cy="1563370"/>
-            <wp:effectExtent l="0" t="0" r="0" b="0"/>
-            <wp:docPr id="549688144" name="Picture 1"/>
+          <wp:inline distT="0" distB="0" distL="0" distR="0" wp14:anchorId="372CA5F0" wp14:editId="46E6C70C">
+            <wp:extent cx="4284412" cy="2980481"/>
+            <wp:effectExtent l="0" t="0" r="1905" b="0"/>
+            <wp:docPr id="359214689" name="Picture 13" descr="machine learning approach to data cleaning"/>
             <wp:cNvGraphicFramePr>
               <a:graphicFrameLocks xmlns:a="http://schemas.openxmlformats.org/drawingml/2006/main" noChangeAspect="1"/>
             </wp:cNvGraphicFramePr>
@@ -668,23 +707,36 @@
               <a:graphicData uri="http://schemas.openxmlformats.org/drawingml/2006/picture">
                 <pic:pic xmlns:pic="http://schemas.openxmlformats.org/drawingml/2006/picture">
                   <pic:nvPicPr>
-                    <pic:cNvPr id="549688144" name="Picture 549688144"/>
-                    <pic:cNvPicPr/>
+                    <pic:cNvPr id="0" name="Picture 16" descr="machine learning approach to data cleaning"/>
+                    <pic:cNvPicPr>
+                      <a:picLocks noChangeAspect="1" noChangeArrowheads="1"/>
+                    </pic:cNvPicPr>
                   </pic:nvPicPr>
                   <pic:blipFill>
-                    <a:blip r:embed="rId7"/>
+                    <a:blip r:embed="rId6">
+                      <a:extLst>
+                        <a:ext uri="{28A0092B-C50C-407E-A947-70E740481C1C}">
+                          <a14:useLocalDpi xmlns:a14="http://schemas.microsoft.com/office/drawing/2010/main" val="0"/>
+                        </a:ext>
+                      </a:extLst>
+                    </a:blip>
+                    <a:srcRect/>
                     <a:stretch>
                       <a:fillRect/>
                     </a:stretch>
                   </pic:blipFill>
-                  <pic:spPr>
+                  <pic:spPr bwMode="auto">
                     <a:xfrm>
                       <a:off x="0" y="0"/>
-                      <a:ext cx="5486400" cy="1563370"/>
+                      <a:ext cx="4291603" cy="2985484"/>
                     </a:xfrm>
                     <a:prstGeom prst="rect">
                       <a:avLst/>
                     </a:prstGeom>
+                    <a:noFill/>
+                    <a:ln>
+                      <a:noFill/>
+                    </a:ln>
                   </pic:spPr>
                 </pic:pic>
               </a:graphicData>
@@ -695,51 +747,859 @@
     </w:p>
     <w:p>
       <w:pPr>
-        <w:pStyle w:val="Heading2"/>
+        <w:spacing w:line="240" w:lineRule="auto"/>
         <w:jc w:val="both"/>
         <w:rPr>
           <w:rFonts w:ascii="Times New Roman" w:hAnsi="Times New Roman" w:cs="Times New Roman"/>
-          <w:color w:val="auto"/>
-          <w:sz w:val="28"/>
-          <w:szCs w:val="28"/>
+          <w:b/>
+          <w:bCs/>
+          <w:sz w:val="26"/>
+          <w:szCs w:val="26"/>
         </w:rPr>
       </w:pPr>
       <w:r>
         <w:rPr>
           <w:rFonts w:ascii="Times New Roman" w:hAnsi="Times New Roman" w:cs="Times New Roman"/>
-          <w:color w:val="auto"/>
-          <w:sz w:val="28"/>
-          <w:szCs w:val="28"/>
-        </w:rPr>
-        <w:t>9</w:t>
-      </w:r>
-      <w:r>
-        <w:rPr>
-          <w:rFonts w:ascii="Times New Roman" w:hAnsi="Times New Roman" w:cs="Times New Roman"/>
-          <w:color w:val="auto"/>
-          <w:sz w:val="28"/>
-          <w:szCs w:val="28"/>
-        </w:rPr>
-        <w:t>) Conclusion</w:t>
+          <w:b/>
+          <w:bCs/>
+          <w:sz w:val="26"/>
+          <w:szCs w:val="26"/>
+        </w:rPr>
+        <w:lastRenderedPageBreak/>
+        <w:t>Advantages/Application:</w:t>
       </w:r>
     </w:p>
     <w:p>
       <w:pPr>
+        <w:pStyle w:val="ListParagraph"/>
+        <w:numPr>
+          <w:ilvl w:val="0"/>
+          <w:numId w:val="15"/>
+        </w:numPr>
+        <w:spacing w:after="160" w:line="240" w:lineRule="auto"/>
         <w:jc w:val="both"/>
         <w:rPr>
           <w:rFonts w:ascii="Times New Roman" w:hAnsi="Times New Roman" w:cs="Times New Roman"/>
-          <w:sz w:val="24"/>
-          <w:szCs w:val="24"/>
+          <w:b/>
+          <w:bCs/>
+          <w:sz w:val="26"/>
+          <w:szCs w:val="26"/>
         </w:rPr>
       </w:pPr>
       <w:r>
         <w:rPr>
           <w:rFonts w:ascii="Times New Roman" w:hAnsi="Times New Roman" w:cs="Times New Roman"/>
-          <w:sz w:val="24"/>
-          <w:szCs w:val="24"/>
-        </w:rPr>
-        <w:t>The practical demonstrates the effectiveness of systematic data analysis and machine learning in making informed decisions based on data. The importance of comprehensive data preparation is underscored by the success of the applied models in achieving high accuracy.</w:t>
+          <w:b/>
+          <w:bCs/>
+          <w:sz w:val="26"/>
+          <w:szCs w:val="26"/>
+        </w:rPr>
+        <w:t>Business Analytics and Intelligence:</w:t>
       </w:r>
+    </w:p>
+    <w:p>
+      <w:pPr>
+        <w:pStyle w:val="ListParagraph"/>
+        <w:numPr>
+          <w:ilvl w:val="0"/>
+          <w:numId w:val="16"/>
+        </w:numPr>
+        <w:spacing w:after="160" w:line="240" w:lineRule="auto"/>
+        <w:jc w:val="both"/>
+        <w:rPr>
+          <w:rFonts w:ascii="Times New Roman" w:hAnsi="Times New Roman" w:cs="Times New Roman"/>
+          <w:sz w:val="26"/>
+          <w:szCs w:val="26"/>
+        </w:rPr>
+      </w:pPr>
+      <w:r>
+        <w:rPr>
+          <w:rFonts w:ascii="Times New Roman" w:hAnsi="Times New Roman" w:cs="Times New Roman"/>
+          <w:b/>
+          <w:bCs/>
+          <w:sz w:val="26"/>
+          <w:szCs w:val="26"/>
+        </w:rPr>
+        <w:t>Market Analysis:</w:t>
+      </w:r>
+      <w:r>
+        <w:rPr>
+          <w:rFonts w:ascii="Times New Roman" w:hAnsi="Times New Roman" w:cs="Times New Roman"/>
+          <w:sz w:val="26"/>
+          <w:szCs w:val="26"/>
+        </w:rPr>
+        <w:t xml:space="preserve"> Analyzing sales data to understand customer preferences, market trends, and competitor performance.</w:t>
+      </w:r>
+    </w:p>
+    <w:p>
+      <w:pPr>
+        <w:pStyle w:val="ListParagraph"/>
+        <w:numPr>
+          <w:ilvl w:val="0"/>
+          <w:numId w:val="16"/>
+        </w:numPr>
+        <w:spacing w:after="160" w:line="240" w:lineRule="auto"/>
+        <w:jc w:val="both"/>
+        <w:rPr>
+          <w:rFonts w:ascii="Times New Roman" w:hAnsi="Times New Roman" w:cs="Times New Roman"/>
+          <w:sz w:val="26"/>
+          <w:szCs w:val="26"/>
+        </w:rPr>
+      </w:pPr>
+      <w:r>
+        <w:rPr>
+          <w:rFonts w:ascii="Times New Roman" w:hAnsi="Times New Roman" w:cs="Times New Roman"/>
+          <w:b/>
+          <w:bCs/>
+          <w:sz w:val="26"/>
+          <w:szCs w:val="26"/>
+        </w:rPr>
+        <w:t>Customer Segmentation:</w:t>
+      </w:r>
+      <w:r>
+        <w:rPr>
+          <w:rFonts w:ascii="Times New Roman" w:hAnsi="Times New Roman" w:cs="Times New Roman"/>
+          <w:sz w:val="26"/>
+          <w:szCs w:val="26"/>
+        </w:rPr>
+        <w:t xml:space="preserve"> Using demographic and behavioral data to segment customers for targeted marketing campaigns.</w:t>
+      </w:r>
+    </w:p>
+    <w:p>
+      <w:pPr>
+        <w:pStyle w:val="ListParagraph"/>
+        <w:numPr>
+          <w:ilvl w:val="0"/>
+          <w:numId w:val="16"/>
+        </w:numPr>
+        <w:spacing w:after="160" w:line="240" w:lineRule="auto"/>
+        <w:jc w:val="both"/>
+        <w:rPr>
+          <w:rFonts w:ascii="Times New Roman" w:hAnsi="Times New Roman" w:cs="Times New Roman"/>
+          <w:sz w:val="26"/>
+          <w:szCs w:val="26"/>
+        </w:rPr>
+      </w:pPr>
+      <w:r>
+        <w:rPr>
+          <w:rFonts w:ascii="Times New Roman" w:hAnsi="Times New Roman" w:cs="Times New Roman"/>
+          <w:b/>
+          <w:bCs/>
+          <w:sz w:val="26"/>
+          <w:szCs w:val="26"/>
+        </w:rPr>
+        <w:t>Financial Analysis:</w:t>
+      </w:r>
+      <w:r>
+        <w:rPr>
+          <w:rFonts w:ascii="Times New Roman" w:hAnsi="Times New Roman" w:cs="Times New Roman"/>
+          <w:sz w:val="26"/>
+          <w:szCs w:val="26"/>
+        </w:rPr>
+        <w:t xml:space="preserve"> Analyzing financial data to assess business performance, identify risks, and make investment decisions.</w:t>
+      </w:r>
+    </w:p>
+    <w:p>
+      <w:pPr>
+        <w:pStyle w:val="ListParagraph"/>
+        <w:numPr>
+          <w:ilvl w:val="0"/>
+          <w:numId w:val="15"/>
+        </w:numPr>
+        <w:spacing w:after="160" w:line="240" w:lineRule="auto"/>
+        <w:jc w:val="both"/>
+        <w:rPr>
+          <w:rFonts w:ascii="Times New Roman" w:hAnsi="Times New Roman" w:cs="Times New Roman"/>
+          <w:b/>
+          <w:bCs/>
+          <w:sz w:val="26"/>
+          <w:szCs w:val="26"/>
+        </w:rPr>
+      </w:pPr>
+      <w:r>
+        <w:rPr>
+          <w:rFonts w:ascii="Times New Roman" w:hAnsi="Times New Roman" w:cs="Times New Roman"/>
+          <w:b/>
+          <w:bCs/>
+          <w:sz w:val="26"/>
+          <w:szCs w:val="26"/>
+        </w:rPr>
+        <w:t>Healthcare and Biomedical Research:</w:t>
+      </w:r>
+    </w:p>
+    <w:p>
+      <w:pPr>
+        <w:spacing w:line="240" w:lineRule="auto"/>
+        <w:jc w:val="both"/>
+        <w:rPr>
+          <w:rFonts w:ascii="Times New Roman" w:hAnsi="Times New Roman" w:cs="Times New Roman"/>
+          <w:sz w:val="26"/>
+          <w:szCs w:val="26"/>
+        </w:rPr>
+      </w:pPr>
+    </w:p>
+    <w:p>
+      <w:pPr>
+        <w:pStyle w:val="ListParagraph"/>
+        <w:numPr>
+          <w:ilvl w:val="0"/>
+          <w:numId w:val="17"/>
+        </w:numPr>
+        <w:spacing w:after="160" w:line="240" w:lineRule="auto"/>
+        <w:jc w:val="both"/>
+        <w:rPr>
+          <w:rFonts w:ascii="Times New Roman" w:hAnsi="Times New Roman" w:cs="Times New Roman"/>
+          <w:sz w:val="26"/>
+          <w:szCs w:val="26"/>
+        </w:rPr>
+      </w:pPr>
+      <w:r>
+        <w:rPr>
+          <w:rFonts w:ascii="Times New Roman" w:hAnsi="Times New Roman" w:cs="Times New Roman"/>
+          <w:b/>
+          <w:bCs/>
+          <w:sz w:val="26"/>
+          <w:szCs w:val="26"/>
+        </w:rPr>
+        <w:t>Clinical Trials:</w:t>
+      </w:r>
+      <w:r>
+        <w:rPr>
+          <w:rFonts w:ascii="Times New Roman" w:hAnsi="Times New Roman" w:cs="Times New Roman"/>
+          <w:sz w:val="26"/>
+          <w:szCs w:val="26"/>
+        </w:rPr>
+        <w:t xml:space="preserve"> Analyzing patient data to evaluate the effectiveness and safety of medical treatments and interventions.</w:t>
+      </w:r>
+    </w:p>
+    <w:p>
+      <w:pPr>
+        <w:pStyle w:val="ListParagraph"/>
+        <w:numPr>
+          <w:ilvl w:val="0"/>
+          <w:numId w:val="17"/>
+        </w:numPr>
+        <w:spacing w:after="160" w:line="240" w:lineRule="auto"/>
+        <w:jc w:val="both"/>
+        <w:rPr>
+          <w:rFonts w:ascii="Times New Roman" w:hAnsi="Times New Roman" w:cs="Times New Roman"/>
+          <w:sz w:val="26"/>
+          <w:szCs w:val="26"/>
+        </w:rPr>
+      </w:pPr>
+      <w:r>
+        <w:rPr>
+          <w:rFonts w:ascii="Times New Roman" w:hAnsi="Times New Roman" w:cs="Times New Roman"/>
+          <w:b/>
+          <w:bCs/>
+          <w:sz w:val="26"/>
+          <w:szCs w:val="26"/>
+        </w:rPr>
+        <w:t>Epidemiological Studies</w:t>
+      </w:r>
+      <w:r>
+        <w:rPr>
+          <w:rFonts w:ascii="Times New Roman" w:hAnsi="Times New Roman" w:cs="Times New Roman"/>
+          <w:sz w:val="26"/>
+          <w:szCs w:val="26"/>
+        </w:rPr>
+        <w:t>: Studying disease patterns and risk factors using population health data.</w:t>
+      </w:r>
+    </w:p>
+    <w:p>
+      <w:pPr>
+        <w:pStyle w:val="ListParagraph"/>
+        <w:numPr>
+          <w:ilvl w:val="0"/>
+          <w:numId w:val="17"/>
+        </w:numPr>
+        <w:spacing w:after="160" w:line="240" w:lineRule="auto"/>
+        <w:jc w:val="both"/>
+        <w:rPr>
+          <w:rFonts w:ascii="Times New Roman" w:hAnsi="Times New Roman" w:cs="Times New Roman"/>
+          <w:sz w:val="26"/>
+          <w:szCs w:val="26"/>
+        </w:rPr>
+      </w:pPr>
+      <w:r>
+        <w:rPr>
+          <w:rFonts w:ascii="Times New Roman" w:hAnsi="Times New Roman" w:cs="Times New Roman"/>
+          <w:b/>
+          <w:bCs/>
+          <w:sz w:val="26"/>
+          <w:szCs w:val="26"/>
+        </w:rPr>
+        <w:t>Genomics and Bioinformatics</w:t>
+      </w:r>
+      <w:r>
+        <w:rPr>
+          <w:rFonts w:ascii="Times New Roman" w:hAnsi="Times New Roman" w:cs="Times New Roman"/>
+          <w:sz w:val="26"/>
+          <w:szCs w:val="26"/>
+        </w:rPr>
+        <w:t>: Analyzing genetic data to identify disease markers, understand genetic predispositions, and develop personalized medicine approaches.</w:t>
+      </w:r>
+    </w:p>
+    <w:p>
+      <w:pPr>
+        <w:spacing w:line="240" w:lineRule="auto"/>
+        <w:ind w:left="360"/>
+        <w:jc w:val="both"/>
+        <w:rPr>
+          <w:rFonts w:ascii="Times New Roman" w:hAnsi="Times New Roman" w:cs="Times New Roman"/>
+          <w:b/>
+          <w:bCs/>
+          <w:sz w:val="26"/>
+          <w:szCs w:val="26"/>
+        </w:rPr>
+      </w:pPr>
+    </w:p>
+    <w:p>
+      <w:pPr>
+        <w:pStyle w:val="ListParagraph"/>
+        <w:numPr>
+          <w:ilvl w:val="0"/>
+          <w:numId w:val="15"/>
+        </w:numPr>
+        <w:spacing w:after="160" w:line="240" w:lineRule="auto"/>
+        <w:jc w:val="both"/>
+        <w:rPr>
+          <w:rFonts w:ascii="Times New Roman" w:hAnsi="Times New Roman" w:cs="Times New Roman"/>
+          <w:b/>
+          <w:bCs/>
+          <w:sz w:val="26"/>
+          <w:szCs w:val="26"/>
+        </w:rPr>
+      </w:pPr>
+      <w:r>
+        <w:rPr>
+          <w:rFonts w:ascii="Times New Roman" w:hAnsi="Times New Roman" w:cs="Times New Roman"/>
+          <w:b/>
+          <w:bCs/>
+          <w:sz w:val="26"/>
+          <w:szCs w:val="26"/>
+        </w:rPr>
+        <w:t>Manufacturing and Operations:</w:t>
+      </w:r>
+    </w:p>
+    <w:p>
+      <w:pPr>
+        <w:pStyle w:val="ListParagraph"/>
+        <w:numPr>
+          <w:ilvl w:val="0"/>
+          <w:numId w:val="18"/>
+        </w:numPr>
+        <w:spacing w:after="160" w:line="240" w:lineRule="auto"/>
+        <w:jc w:val="both"/>
+        <w:rPr>
+          <w:rFonts w:ascii="Times New Roman" w:hAnsi="Times New Roman" w:cs="Times New Roman"/>
+          <w:sz w:val="26"/>
+          <w:szCs w:val="26"/>
+        </w:rPr>
+      </w:pPr>
+      <w:r>
+        <w:rPr>
+          <w:rFonts w:ascii="Times New Roman" w:hAnsi="Times New Roman" w:cs="Times New Roman"/>
+          <w:b/>
+          <w:bCs/>
+          <w:sz w:val="26"/>
+          <w:szCs w:val="26"/>
+        </w:rPr>
+        <w:t>Quality Control:</w:t>
+      </w:r>
+      <w:r>
+        <w:rPr>
+          <w:rFonts w:ascii="Times New Roman" w:hAnsi="Times New Roman" w:cs="Times New Roman"/>
+          <w:sz w:val="26"/>
+          <w:szCs w:val="26"/>
+        </w:rPr>
+        <w:t xml:space="preserve"> Analyzing production data to detect defects, optimize processes, and ensure product quality.</w:t>
+      </w:r>
+    </w:p>
+    <w:p>
+      <w:pPr>
+        <w:pStyle w:val="ListParagraph"/>
+        <w:numPr>
+          <w:ilvl w:val="0"/>
+          <w:numId w:val="18"/>
+        </w:numPr>
+        <w:spacing w:after="160" w:line="240" w:lineRule="auto"/>
+        <w:jc w:val="both"/>
+        <w:rPr>
+          <w:rFonts w:ascii="Times New Roman" w:hAnsi="Times New Roman" w:cs="Times New Roman"/>
+          <w:sz w:val="26"/>
+          <w:szCs w:val="26"/>
+        </w:rPr>
+      </w:pPr>
+      <w:r>
+        <w:rPr>
+          <w:rFonts w:ascii="Times New Roman" w:hAnsi="Times New Roman" w:cs="Times New Roman"/>
+          <w:b/>
+          <w:bCs/>
+          <w:sz w:val="26"/>
+          <w:szCs w:val="26"/>
+        </w:rPr>
+        <w:t>Supply Chain Management</w:t>
+      </w:r>
+      <w:r>
+        <w:rPr>
+          <w:rFonts w:ascii="Times New Roman" w:hAnsi="Times New Roman" w:cs="Times New Roman"/>
+          <w:sz w:val="26"/>
+          <w:szCs w:val="26"/>
+        </w:rPr>
+        <w:t>: Analyzing inventory data to optimize inventory levels, reduce costs, and improve supply chain efficiency.</w:t>
+      </w:r>
+    </w:p>
+    <w:p>
+      <w:pPr>
+        <w:pStyle w:val="ListParagraph"/>
+        <w:numPr>
+          <w:ilvl w:val="0"/>
+          <w:numId w:val="18"/>
+        </w:numPr>
+        <w:spacing w:after="160" w:line="240" w:lineRule="auto"/>
+        <w:jc w:val="both"/>
+        <w:rPr>
+          <w:rFonts w:ascii="Times New Roman" w:hAnsi="Times New Roman" w:cs="Times New Roman"/>
+          <w:sz w:val="26"/>
+          <w:szCs w:val="26"/>
+        </w:rPr>
+      </w:pPr>
+      <w:r>
+        <w:rPr>
+          <w:rFonts w:ascii="Times New Roman" w:hAnsi="Times New Roman" w:cs="Times New Roman"/>
+          <w:b/>
+          <w:bCs/>
+          <w:sz w:val="26"/>
+          <w:szCs w:val="26"/>
+        </w:rPr>
+        <w:t>Predictive Maintenance</w:t>
+      </w:r>
+      <w:r>
+        <w:rPr>
+          <w:rFonts w:ascii="Times New Roman" w:hAnsi="Times New Roman" w:cs="Times New Roman"/>
+          <w:sz w:val="26"/>
+          <w:szCs w:val="26"/>
+        </w:rPr>
+        <w:t>: Analyzing equipment sensor data to predict and prevent equipment failures, minimizing downtime and maintenance costs</w:t>
+      </w:r>
+    </w:p>
+    <w:p>
+      <w:pPr>
+        <w:spacing w:line="240" w:lineRule="auto"/>
+        <w:jc w:val="both"/>
+        <w:rPr>
+          <w:rFonts w:ascii="Times New Roman" w:hAnsi="Times New Roman" w:cs="Times New Roman"/>
+          <w:b/>
+          <w:bCs/>
+          <w:sz w:val="26"/>
+          <w:szCs w:val="26"/>
+        </w:rPr>
+      </w:pPr>
+      <w:r>
+        <w:rPr>
+          <w:rFonts w:ascii="Times New Roman" w:hAnsi="Times New Roman" w:cs="Times New Roman"/>
+          <w:b/>
+          <w:bCs/>
+          <w:sz w:val="26"/>
+          <w:szCs w:val="26"/>
+        </w:rPr>
+        <w:t>Limitations:</w:t>
+      </w:r>
+    </w:p>
+    <w:p>
+      <w:pPr>
+        <w:spacing w:line="240" w:lineRule="auto"/>
+        <w:jc w:val="both"/>
+        <w:rPr>
+          <w:rFonts w:ascii="Times New Roman" w:hAnsi="Times New Roman" w:cs="Times New Roman"/>
+          <w:sz w:val="26"/>
+          <w:szCs w:val="26"/>
+        </w:rPr>
+      </w:pPr>
+      <w:r>
+        <w:rPr>
+          <w:rFonts w:ascii="Times New Roman" w:hAnsi="Times New Roman" w:cs="Times New Roman"/>
+          <w:sz w:val="26"/>
+          <w:szCs w:val="26"/>
+        </w:rPr>
+        <w:t>- Depending on the size of the dataset, certain operations like computing summary statistics or building complex models may require significant computational resources.</w:t>
+      </w:r>
+    </w:p>
+    <w:p>
+      <w:pPr>
+        <w:spacing w:line="240" w:lineRule="auto"/>
+        <w:jc w:val="both"/>
+        <w:rPr>
+          <w:rFonts w:ascii="Times New Roman" w:hAnsi="Times New Roman" w:cs="Times New Roman"/>
+          <w:sz w:val="26"/>
+          <w:szCs w:val="26"/>
+        </w:rPr>
+      </w:pPr>
+      <w:r>
+        <w:rPr>
+          <w:rFonts w:ascii="Times New Roman" w:hAnsi="Times New Roman" w:cs="Times New Roman"/>
+          <w:sz w:val="26"/>
+          <w:szCs w:val="26"/>
+        </w:rPr>
+        <w:t>- Data cleaning and preprocessing steps can be time-consuming, especially for large and messy datasets.</w:t>
+      </w:r>
+    </w:p>
+    <w:p>
+      <w:pPr>
+        <w:spacing w:line="240" w:lineRule="auto"/>
+        <w:jc w:val="both"/>
+        <w:rPr>
+          <w:rFonts w:ascii="Times New Roman" w:hAnsi="Times New Roman" w:cs="Times New Roman"/>
+          <w:sz w:val="26"/>
+          <w:szCs w:val="26"/>
+        </w:rPr>
+      </w:pPr>
+      <w:r>
+        <w:rPr>
+          <w:rFonts w:ascii="Times New Roman" w:hAnsi="Times New Roman" w:cs="Times New Roman"/>
+          <w:sz w:val="26"/>
+          <w:szCs w:val="26"/>
+        </w:rPr>
+        <w:t>- The choice of classification model and its performance may vary depending on the specific characteristics of the dataset and the problem being addressed.</w:t>
+      </w:r>
+    </w:p>
+    <w:p>
+      <w:pPr>
+        <w:spacing w:line="240" w:lineRule="auto"/>
+        <w:jc w:val="both"/>
+        <w:rPr>
+          <w:rFonts w:ascii="Times New Roman" w:hAnsi="Times New Roman" w:cs="Times New Roman"/>
+          <w:sz w:val="26"/>
+          <w:szCs w:val="26"/>
+        </w:rPr>
+      </w:pPr>
+    </w:p>
+    <w:p>
+      <w:pPr>
+        <w:spacing w:line="240" w:lineRule="auto"/>
+        <w:jc w:val="both"/>
+        <w:rPr>
+          <w:rFonts w:ascii="Times New Roman" w:hAnsi="Times New Roman" w:cs="Times New Roman"/>
+          <w:b/>
+          <w:bCs/>
+          <w:sz w:val="26"/>
+          <w:szCs w:val="26"/>
+        </w:rPr>
+      </w:pPr>
+      <w:proofErr w:type="gramStart"/>
+      <w:r>
+        <w:rPr>
+          <w:rFonts w:ascii="Times New Roman" w:hAnsi="Times New Roman" w:cs="Times New Roman"/>
+          <w:b/>
+          <w:bCs/>
+          <w:sz w:val="26"/>
+          <w:szCs w:val="26"/>
+        </w:rPr>
+        <w:t>Working :</w:t>
+      </w:r>
+      <w:proofErr w:type="gramEnd"/>
+    </w:p>
+    <w:p>
+      <w:pPr>
+        <w:spacing w:line="240" w:lineRule="auto"/>
+        <w:jc w:val="both"/>
+        <w:rPr>
+          <w:rFonts w:ascii="Times New Roman" w:hAnsi="Times New Roman" w:cs="Times New Roman"/>
+          <w:sz w:val="26"/>
+          <w:szCs w:val="26"/>
+        </w:rPr>
+      </w:pPr>
+      <w:r>
+        <w:rPr>
+          <w:rFonts w:ascii="Times New Roman" w:hAnsi="Times New Roman" w:cs="Times New Roman"/>
+          <w:sz w:val="26"/>
+          <w:szCs w:val="26"/>
+        </w:rPr>
+        <w:lastRenderedPageBreak/>
+        <w:t xml:space="preserve">1. Load the dataset into a </w:t>
+      </w:r>
+      <w:proofErr w:type="gramStart"/>
+      <w:r>
+        <w:rPr>
+          <w:rFonts w:ascii="Times New Roman" w:hAnsi="Times New Roman" w:cs="Times New Roman"/>
+          <w:sz w:val="26"/>
+          <w:szCs w:val="26"/>
+        </w:rPr>
+        <w:t xml:space="preserve">pandas </w:t>
+      </w:r>
+      <w:proofErr w:type="spellStart"/>
+      <w:r>
+        <w:rPr>
+          <w:rFonts w:ascii="Times New Roman" w:hAnsi="Times New Roman" w:cs="Times New Roman"/>
+          <w:sz w:val="26"/>
+          <w:szCs w:val="26"/>
+        </w:rPr>
+        <w:t>DataFrame</w:t>
+      </w:r>
+      <w:proofErr w:type="spellEnd"/>
+      <w:proofErr w:type="gramEnd"/>
+      <w:r>
+        <w:rPr>
+          <w:rFonts w:ascii="Times New Roman" w:hAnsi="Times New Roman" w:cs="Times New Roman"/>
+          <w:sz w:val="26"/>
+          <w:szCs w:val="26"/>
+        </w:rPr>
+        <w:t>.</w:t>
+      </w:r>
+    </w:p>
+    <w:p>
+      <w:pPr>
+        <w:spacing w:line="240" w:lineRule="auto"/>
+        <w:jc w:val="both"/>
+        <w:rPr>
+          <w:rFonts w:ascii="Times New Roman" w:hAnsi="Times New Roman" w:cs="Times New Roman"/>
+          <w:sz w:val="26"/>
+          <w:szCs w:val="26"/>
+        </w:rPr>
+      </w:pPr>
+      <w:r>
+        <w:rPr>
+          <w:rFonts w:ascii="Times New Roman" w:hAnsi="Times New Roman" w:cs="Times New Roman"/>
+          <w:sz w:val="26"/>
+          <w:szCs w:val="26"/>
+        </w:rPr>
+        <w:t>2. Compute summary statistics using the `</w:t>
+      </w:r>
+      <w:proofErr w:type="gramStart"/>
+      <w:r>
+        <w:rPr>
+          <w:rFonts w:ascii="Times New Roman" w:hAnsi="Times New Roman" w:cs="Times New Roman"/>
+          <w:sz w:val="26"/>
+          <w:szCs w:val="26"/>
+        </w:rPr>
+        <w:t>describe(</w:t>
+      </w:r>
+      <w:proofErr w:type="gramEnd"/>
+      <w:r>
+        <w:rPr>
+          <w:rFonts w:ascii="Times New Roman" w:hAnsi="Times New Roman" w:cs="Times New Roman"/>
+          <w:sz w:val="26"/>
+          <w:szCs w:val="26"/>
+        </w:rPr>
+        <w:t>)` function.</w:t>
+      </w:r>
+    </w:p>
+    <w:p>
+      <w:pPr>
+        <w:spacing w:line="240" w:lineRule="auto"/>
+        <w:jc w:val="both"/>
+        <w:rPr>
+          <w:rFonts w:ascii="Times New Roman" w:hAnsi="Times New Roman" w:cs="Times New Roman"/>
+          <w:sz w:val="26"/>
+          <w:szCs w:val="26"/>
+        </w:rPr>
+      </w:pPr>
+      <w:r>
+        <w:rPr>
+          <w:rFonts w:ascii="Times New Roman" w:hAnsi="Times New Roman" w:cs="Times New Roman"/>
+          <w:sz w:val="26"/>
+          <w:szCs w:val="26"/>
+        </w:rPr>
+        <w:t>3. Create histograms for each feature using matplotlib.</w:t>
+      </w:r>
+    </w:p>
+    <w:p>
+      <w:pPr>
+        <w:spacing w:line="240" w:lineRule="auto"/>
+        <w:jc w:val="both"/>
+        <w:rPr>
+          <w:rFonts w:ascii="Times New Roman" w:hAnsi="Times New Roman" w:cs="Times New Roman"/>
+          <w:sz w:val="26"/>
+          <w:szCs w:val="26"/>
+        </w:rPr>
+      </w:pPr>
+      <w:r>
+        <w:rPr>
+          <w:rFonts w:ascii="Times New Roman" w:hAnsi="Times New Roman" w:cs="Times New Roman"/>
+          <w:sz w:val="26"/>
+          <w:szCs w:val="26"/>
+        </w:rPr>
+        <w:t>4. Perform data cleaning, integration, and transformation as needed.</w:t>
+      </w:r>
+    </w:p>
+    <w:p>
+      <w:pPr>
+        <w:spacing w:line="240" w:lineRule="auto"/>
+        <w:jc w:val="both"/>
+        <w:rPr>
+          <w:rFonts w:ascii="Times New Roman" w:hAnsi="Times New Roman" w:cs="Times New Roman"/>
+          <w:sz w:val="26"/>
+          <w:szCs w:val="26"/>
+        </w:rPr>
+      </w:pPr>
+      <w:r>
+        <w:rPr>
+          <w:rFonts w:ascii="Times New Roman" w:hAnsi="Times New Roman" w:cs="Times New Roman"/>
+          <w:sz w:val="26"/>
+          <w:szCs w:val="26"/>
+        </w:rPr>
+        <w:t>5. Split the dataset into training and testing sets.</w:t>
+      </w:r>
+    </w:p>
+    <w:p>
+      <w:pPr>
+        <w:spacing w:line="240" w:lineRule="auto"/>
+        <w:jc w:val="both"/>
+        <w:rPr>
+          <w:rFonts w:ascii="Times New Roman" w:hAnsi="Times New Roman" w:cs="Times New Roman"/>
+          <w:sz w:val="26"/>
+          <w:szCs w:val="26"/>
+        </w:rPr>
+      </w:pPr>
+      <w:r>
+        <w:rPr>
+          <w:rFonts w:ascii="Times New Roman" w:hAnsi="Times New Roman" w:cs="Times New Roman"/>
+          <w:sz w:val="26"/>
+          <w:szCs w:val="26"/>
+        </w:rPr>
+        <w:t>6. Choose a classification algorithm and train the model using scikit-learn.</w:t>
+      </w:r>
+    </w:p>
+    <w:p>
+      <w:pPr>
+        <w:spacing w:line="240" w:lineRule="auto"/>
+        <w:jc w:val="both"/>
+        <w:rPr>
+          <w:rFonts w:ascii="Times New Roman" w:hAnsi="Times New Roman" w:cs="Times New Roman"/>
+          <w:sz w:val="26"/>
+          <w:szCs w:val="26"/>
+        </w:rPr>
+      </w:pPr>
+      <w:r>
+        <w:rPr>
+          <w:rFonts w:ascii="Times New Roman" w:hAnsi="Times New Roman" w:cs="Times New Roman"/>
+          <w:sz w:val="26"/>
+          <w:szCs w:val="26"/>
+        </w:rPr>
+        <w:t>7. Evaluate the model's performance using appropriate metrics.</w:t>
+      </w:r>
+    </w:p>
+    <w:p>
+      <w:pPr>
+        <w:spacing w:line="240" w:lineRule="auto"/>
+        <w:jc w:val="both"/>
+        <w:rPr>
+          <w:rFonts w:ascii="Times New Roman" w:hAnsi="Times New Roman" w:cs="Times New Roman"/>
+          <w:sz w:val="26"/>
+          <w:szCs w:val="26"/>
+        </w:rPr>
+      </w:pPr>
+      <w:r>
+        <w:rPr>
+          <w:rFonts w:ascii="Times New Roman" w:hAnsi="Times New Roman" w:cs="Times New Roman"/>
+          <w:sz w:val="26"/>
+          <w:szCs w:val="26"/>
+        </w:rPr>
+        <w:t>8. Iterate on the model by tuning hyperparameters or trying different algorithms if necessary.</w:t>
+      </w:r>
+    </w:p>
+    <w:p>
+      <w:pPr>
+        <w:spacing w:line="240" w:lineRule="auto"/>
+        <w:jc w:val="both"/>
+        <w:rPr>
+          <w:rFonts w:ascii="Times New Roman" w:hAnsi="Times New Roman" w:cs="Times New Roman"/>
+          <w:sz w:val="26"/>
+          <w:szCs w:val="26"/>
+        </w:rPr>
+      </w:pPr>
+    </w:p>
+    <w:p>
+      <w:pPr>
+        <w:spacing w:line="240" w:lineRule="auto"/>
+        <w:jc w:val="both"/>
+        <w:rPr>
+          <w:rFonts w:ascii="Times New Roman" w:hAnsi="Times New Roman" w:cs="Times New Roman"/>
+          <w:sz w:val="26"/>
+          <w:szCs w:val="26"/>
+        </w:rPr>
+      </w:pPr>
+    </w:p>
+    <w:p>
+      <w:pPr>
+        <w:spacing w:line="240" w:lineRule="auto"/>
+        <w:jc w:val="both"/>
+        <w:rPr>
+          <w:rFonts w:ascii="Times New Roman" w:hAnsi="Times New Roman" w:cs="Times New Roman"/>
+          <w:b/>
+          <w:bCs/>
+          <w:sz w:val="26"/>
+          <w:szCs w:val="26"/>
+        </w:rPr>
+      </w:pPr>
+      <w:r>
+        <w:rPr>
+          <w:rFonts w:ascii="Times New Roman" w:hAnsi="Times New Roman" w:cs="Times New Roman"/>
+          <w:b/>
+          <w:bCs/>
+          <w:sz w:val="26"/>
+          <w:szCs w:val="26"/>
+        </w:rPr>
+        <w:t>Conclusion:</w:t>
+      </w:r>
+    </w:p>
+    <w:p>
+      <w:pPr>
+        <w:spacing w:line="240" w:lineRule="auto"/>
+        <w:jc w:val="both"/>
+        <w:rPr>
+          <w:rFonts w:ascii="Times New Roman" w:hAnsi="Times New Roman" w:cs="Times New Roman"/>
+          <w:sz w:val="26"/>
+          <w:szCs w:val="26"/>
+        </w:rPr>
+      </w:pPr>
+      <w:r>
+        <w:rPr>
+          <w:rFonts w:ascii="Times New Roman" w:hAnsi="Times New Roman" w:cs="Times New Roman"/>
+          <w:sz w:val="26"/>
+          <w:szCs w:val="26"/>
+        </w:rPr>
+        <w:t>the practical operations provide a structured approach to extract insights from data. By computing summary statistics, creating visualizations, and performing data operations, practitioners gain understanding, identify patterns, and prepare data for analysis. These practices are crucial across industries, enabling informed decision-making and addressing complex challenges in a data-driven world.</w:t>
+      </w:r>
+    </w:p>
+    <w:p>
+      <w:pPr>
+        <w:spacing w:line="240" w:lineRule="auto"/>
+        <w:jc w:val="both"/>
+        <w:rPr>
+          <w:rFonts w:ascii="Times New Roman" w:hAnsi="Times New Roman" w:cs="Times New Roman"/>
+          <w:sz w:val="26"/>
+          <w:szCs w:val="26"/>
+        </w:rPr>
+      </w:pPr>
+    </w:p>
+    <w:p>
+      <w:pPr>
+        <w:spacing w:line="240" w:lineRule="auto"/>
+        <w:jc w:val="both"/>
+        <w:rPr>
+          <w:rFonts w:ascii="Times New Roman" w:hAnsi="Times New Roman" w:cs="Times New Roman"/>
+          <w:sz w:val="26"/>
+          <w:szCs w:val="26"/>
+        </w:rPr>
+      </w:pPr>
+    </w:p>
+    <w:p>
+      <w:pPr>
+        <w:spacing w:line="240" w:lineRule="auto"/>
+        <w:jc w:val="both"/>
+        <w:rPr>
+          <w:rFonts w:ascii="Times New Roman" w:hAnsi="Times New Roman" w:cs="Times New Roman"/>
+          <w:sz w:val="26"/>
+          <w:szCs w:val="26"/>
+        </w:rPr>
+      </w:pPr>
+    </w:p>
+    <w:p>
+      <w:pPr>
+        <w:pStyle w:val="Default"/>
+      </w:pPr>
     </w:p>
     <w:sectPr>
       <w:pgSz w:w="12240" w:h="15840"/>
@@ -760,6 +1620,159 @@
 <file path=word/numbering.xml><?xml version="1.0" encoding="utf-8"?>
 <w:numbering xmlns:wpc="http://schemas.microsoft.com/office/word/2010/wordprocessingCanvas" xmlns:cx="http://schemas.microsoft.com/office/drawing/2014/chartex" xmlns:cx1="http://schemas.microsoft.com/office/drawing/2015/9/8/chartex" xmlns:cx2="http://schemas.microsoft.com/office/drawing/2015/10/21/chartex" xmlns:cx3="http://schemas.microsoft.com/office/drawing/2016/5/9/chartex" xmlns:cx4="http://schemas.microsoft.com/office/drawing/2016/5/10/chartex" xmlns:cx5="http://schemas.microsoft.com/office/drawing/2016/5/11/chartex" xmlns:cx6="http://schemas.microsoft.com/office/drawing/2016/5/12/chartex" xmlns:cx7="http://schemas.microsoft.com/office/drawing/2016/5/13/chartex" xmlns:cx8="http://schemas.microsoft.com/office/drawing/2016/5/14/chartex" xmlns:mc="http://schemas.openxmlformats.org/markup-compatibility/2006" xmlns:aink="http://schemas.microsoft.com/office/drawing/2016/ink" xmlns:am3d="http://schemas.microsoft.com/office/drawing/2017/model3d" xmlns:o="urn:schemas-microsoft-com:office:office" xmlns:oel="http://schemas.microsoft.com/office/2019/extlst" xmlns:r="http://schemas.openxmlformats.org/officeDocument/2006/relationships" xmlns:m="http://schemas.openxmlformats.org/officeDocument/2006/math" xmlns:v="urn:schemas-microsoft-com:vml" xmlns:wp14="http://schemas.microsoft.com/office/word/2010/wordprocessingDrawing" xmlns:wp="http://schemas.openxmlformats.org/drawingml/2006/wordprocessingDrawing" xmlns:w10="urn:schemas-microsoft-com:office:word" xmlns:w="http://schemas.openxmlformats.org/wordprocessingml/2006/main" xmlns:w14="http://schemas.microsoft.com/office/word/2010/wordml" xmlns:w15="http://schemas.microsoft.com/office/word/2012/wordml" xmlns:w16cex="http://schemas.microsoft.com/office/word/2018/wordml/cex" xmlns:w16cid="http://schemas.microsoft.com/office/word/2016/wordml/cid" xmlns:w16="http://schemas.microsoft.com/office/word/2018/wordml" xmlns:w16sdtdh="http://schemas.microsoft.com/office/word/2020/wordml/sdtdatahash" xmlns:w16se="http://schemas.microsoft.com/office/word/2015/wordml/symex" xmlns:wpg="http://schemas.microsoft.com/office/word/2010/wordprocessingGroup" xmlns:wpi="http://schemas.microsoft.com/office/word/2010/wordprocessingInk" xmlns:wne="http://schemas.microsoft.com/office/word/2006/wordml" xmlns:wps="http://schemas.microsoft.com/office/word/2010/wordprocessingShape" mc:Ignorable="w14 w15 w16se w16cid w16 w16cex w16sdtdh wp14">
   <w:abstractNum w:abstractNumId="0" w15:restartNumberingAfterBreak="0">
+    <w:nsid w:val="B2F61B6F"/>
+    <w:multiLevelType w:val="hybridMultilevel"/>
+    <w:tmpl w:val="FFFFFFFF"/>
+    <w:lvl w:ilvl="0" w:tplc="FFFFFFFF">
+      <w:start w:val="1"/>
+      <w:numFmt w:val="bullet"/>
+      <w:lvlText w:val="•"/>
+      <w:lvlJc w:val="left"/>
+    </w:lvl>
+    <w:lvl w:ilvl="1" w:tplc="FFFFFFFF">
+      <w:numFmt w:val="decimal"/>
+      <w:lvlText w:val=""/>
+      <w:lvlJc w:val="left"/>
+    </w:lvl>
+    <w:lvl w:ilvl="2" w:tplc="FFFFFFFF">
+      <w:numFmt w:val="decimal"/>
+      <w:lvlText w:val=""/>
+      <w:lvlJc w:val="left"/>
+    </w:lvl>
+    <w:lvl w:ilvl="3" w:tplc="FFFFFFFF">
+      <w:numFmt w:val="decimal"/>
+      <w:lvlText w:val=""/>
+      <w:lvlJc w:val="left"/>
+    </w:lvl>
+    <w:lvl w:ilvl="4" w:tplc="FFFFFFFF">
+      <w:numFmt w:val="decimal"/>
+      <w:lvlText w:val=""/>
+      <w:lvlJc w:val="left"/>
+    </w:lvl>
+    <w:lvl w:ilvl="5" w:tplc="FFFFFFFF">
+      <w:numFmt w:val="decimal"/>
+      <w:lvlText w:val=""/>
+      <w:lvlJc w:val="left"/>
+    </w:lvl>
+    <w:lvl w:ilvl="6" w:tplc="FFFFFFFF">
+      <w:numFmt w:val="decimal"/>
+      <w:lvlText w:val=""/>
+      <w:lvlJc w:val="left"/>
+    </w:lvl>
+    <w:lvl w:ilvl="7" w:tplc="FFFFFFFF">
+      <w:numFmt w:val="decimal"/>
+      <w:lvlText w:val=""/>
+      <w:lvlJc w:val="left"/>
+    </w:lvl>
+    <w:lvl w:ilvl="8" w:tplc="FFFFFFFF">
+      <w:numFmt w:val="decimal"/>
+      <w:lvlText w:val=""/>
+      <w:lvlJc w:val="left"/>
+    </w:lvl>
+  </w:abstractNum>
+  <w:abstractNum w:abstractNumId="1" w15:restartNumberingAfterBreak="0">
+    <w:nsid w:val="D72F716A"/>
+    <w:multiLevelType w:val="hybridMultilevel"/>
+    <w:tmpl w:val="FFFFFFFF"/>
+    <w:lvl w:ilvl="0" w:tplc="FFFFFFFF">
+      <w:start w:val="1"/>
+      <w:numFmt w:val="lowerLetter"/>
+      <w:lvlText w:val="."/>
+      <w:lvlJc w:val="left"/>
+    </w:lvl>
+    <w:lvl w:ilvl="1" w:tplc="FFFFFFFF">
+      <w:numFmt w:val="decimal"/>
+      <w:lvlText w:val=""/>
+      <w:lvlJc w:val="left"/>
+    </w:lvl>
+    <w:lvl w:ilvl="2" w:tplc="FFFFFFFF">
+      <w:numFmt w:val="decimal"/>
+      <w:lvlText w:val=""/>
+      <w:lvlJc w:val="left"/>
+    </w:lvl>
+    <w:lvl w:ilvl="3" w:tplc="FFFFFFFF">
+      <w:numFmt w:val="decimal"/>
+      <w:lvlText w:val=""/>
+      <w:lvlJc w:val="left"/>
+    </w:lvl>
+    <w:lvl w:ilvl="4" w:tplc="FFFFFFFF">
+      <w:numFmt w:val="decimal"/>
+      <w:lvlText w:val=""/>
+      <w:lvlJc w:val="left"/>
+    </w:lvl>
+    <w:lvl w:ilvl="5" w:tplc="FFFFFFFF">
+      <w:numFmt w:val="decimal"/>
+      <w:lvlText w:val=""/>
+      <w:lvlJc w:val="left"/>
+    </w:lvl>
+    <w:lvl w:ilvl="6" w:tplc="FFFFFFFF">
+      <w:numFmt w:val="decimal"/>
+      <w:lvlText w:val=""/>
+      <w:lvlJc w:val="left"/>
+    </w:lvl>
+    <w:lvl w:ilvl="7" w:tplc="FFFFFFFF">
+      <w:numFmt w:val="decimal"/>
+      <w:lvlText w:val=""/>
+      <w:lvlJc w:val="left"/>
+    </w:lvl>
+    <w:lvl w:ilvl="8" w:tplc="FFFFFFFF">
+      <w:numFmt w:val="decimal"/>
+      <w:lvlText w:val=""/>
+      <w:lvlJc w:val="left"/>
+    </w:lvl>
+  </w:abstractNum>
+  <w:abstractNum w:abstractNumId="2" w15:restartNumberingAfterBreak="0">
+    <w:nsid w:val="DCCF00B3"/>
+    <w:multiLevelType w:val="hybridMultilevel"/>
+    <w:tmpl w:val="FFFFFFFF"/>
+    <w:lvl w:ilvl="0" w:tplc="FFFFFFFF">
+      <w:start w:val="1"/>
+      <w:numFmt w:val="decimal"/>
+      <w:lvlText w:val="%1."/>
+      <w:lvlJc w:val="left"/>
+    </w:lvl>
+    <w:lvl w:ilvl="1" w:tplc="FFFFFFFF">
+      <w:numFmt w:val="decimal"/>
+      <w:lvlText w:val=""/>
+      <w:lvlJc w:val="left"/>
+    </w:lvl>
+    <w:lvl w:ilvl="2" w:tplc="FFFFFFFF">
+      <w:numFmt w:val="decimal"/>
+      <w:lvlText w:val=""/>
+      <w:lvlJc w:val="left"/>
+    </w:lvl>
+    <w:lvl w:ilvl="3" w:tplc="FFFFFFFF">
+      <w:numFmt w:val="decimal"/>
+      <w:lvlText w:val=""/>
+      <w:lvlJc w:val="left"/>
+    </w:lvl>
+    <w:lvl w:ilvl="4" w:tplc="FFFFFFFF">
+      <w:numFmt w:val="decimal"/>
+      <w:lvlText w:val=""/>
+      <w:lvlJc w:val="left"/>
+    </w:lvl>
+    <w:lvl w:ilvl="5" w:tplc="FFFFFFFF">
+      <w:numFmt w:val="decimal"/>
+      <w:lvlText w:val=""/>
+      <w:lvlJc w:val="left"/>
+    </w:lvl>
+    <w:lvl w:ilvl="6" w:tplc="FFFFFFFF">
+      <w:numFmt w:val="decimal"/>
+      <w:lvlText w:val=""/>
+      <w:lvlJc w:val="left"/>
+    </w:lvl>
+    <w:lvl w:ilvl="7" w:tplc="FFFFFFFF">
+      <w:numFmt w:val="decimal"/>
+      <w:lvlText w:val=""/>
+      <w:lvlJc w:val="left"/>
+    </w:lvl>
+    <w:lvl w:ilvl="8" w:tplc="FFFFFFFF">
+      <w:numFmt w:val="decimal"/>
+      <w:lvlText w:val=""/>
+      <w:lvlJc w:val="left"/>
+    </w:lvl>
+  </w:abstractNum>
+  <w:abstractNum w:abstractNumId="3" w15:restartNumberingAfterBreak="0">
     <w:nsid w:val="FFFFFF7C"/>
     <w:multiLevelType w:val="singleLevel"/>
     <w:tmpl w:val="C310EC42"/>
@@ -776,7 +1789,7 @@
       </w:pPr>
     </w:lvl>
   </w:abstractNum>
-  <w:abstractNum w:abstractNumId="1" w15:restartNumberingAfterBreak="0">
+  <w:abstractNum w:abstractNumId="4" w15:restartNumberingAfterBreak="0">
     <w:nsid w:val="FFFFFF7D"/>
     <w:multiLevelType w:val="singleLevel"/>
     <w:tmpl w:val="E4089024"/>
@@ -793,7 +1806,7 @@
       </w:pPr>
     </w:lvl>
   </w:abstractNum>
-  <w:abstractNum w:abstractNumId="2" w15:restartNumberingAfterBreak="0">
+  <w:abstractNum w:abstractNumId="5" w15:restartNumberingAfterBreak="0">
     <w:nsid w:val="FFFFFF7E"/>
     <w:multiLevelType w:val="singleLevel"/>
     <w:tmpl w:val="FB12693A"/>
@@ -811,7 +1824,7 @@
       </w:pPr>
     </w:lvl>
   </w:abstractNum>
-  <w:abstractNum w:abstractNumId="3" w15:restartNumberingAfterBreak="0">
+  <w:abstractNum w:abstractNumId="6" w15:restartNumberingAfterBreak="0">
     <w:nsid w:val="FFFFFF7F"/>
     <w:multiLevelType w:val="singleLevel"/>
     <w:tmpl w:val="38441652"/>
@@ -829,7 +1842,7 @@
       </w:pPr>
     </w:lvl>
   </w:abstractNum>
-  <w:abstractNum w:abstractNumId="4" w15:restartNumberingAfterBreak="0">
+  <w:abstractNum w:abstractNumId="7" w15:restartNumberingAfterBreak="0">
     <w:nsid w:val="FFFFFF81"/>
     <w:multiLevelType w:val="singleLevel"/>
     <w:tmpl w:val="171AC3A4"/>
@@ -849,7 +1862,7 @@
       </w:rPr>
     </w:lvl>
   </w:abstractNum>
-  <w:abstractNum w:abstractNumId="5" w15:restartNumberingAfterBreak="0">
+  <w:abstractNum w:abstractNumId="8" w15:restartNumberingAfterBreak="0">
     <w:nsid w:val="FFFFFF82"/>
     <w:multiLevelType w:val="singleLevel"/>
     <w:tmpl w:val="F3EAFDEC"/>
@@ -870,7 +1883,7 @@
       </w:rPr>
     </w:lvl>
   </w:abstractNum>
-  <w:abstractNum w:abstractNumId="6" w15:restartNumberingAfterBreak="0">
+  <w:abstractNum w:abstractNumId="9" w15:restartNumberingAfterBreak="0">
     <w:nsid w:val="FFFFFF83"/>
     <w:multiLevelType w:val="singleLevel"/>
     <w:tmpl w:val="3D1EFFD4"/>
@@ -891,7 +1904,7 @@
       </w:rPr>
     </w:lvl>
   </w:abstractNum>
-  <w:abstractNum w:abstractNumId="7" w15:restartNumberingAfterBreak="0">
+  <w:abstractNum w:abstractNumId="10" w15:restartNumberingAfterBreak="0">
     <w:nsid w:val="FFFFFF88"/>
     <w:multiLevelType w:val="singleLevel"/>
     <w:tmpl w:val="D0A62B40"/>
@@ -909,7 +1922,7 @@
       </w:pPr>
     </w:lvl>
   </w:abstractNum>
-  <w:abstractNum w:abstractNumId="8" w15:restartNumberingAfterBreak="0">
+  <w:abstractNum w:abstractNumId="11" w15:restartNumberingAfterBreak="0">
     <w:nsid w:val="FFFFFF89"/>
     <w:multiLevelType w:val="singleLevel"/>
     <w:tmpl w:val="29761A62"/>
@@ -930,32 +1943,567 @@
       </w:rPr>
     </w:lvl>
   </w:abstractNum>
+  <w:abstractNum w:abstractNumId="12" w15:restartNumberingAfterBreak="0">
+    <w:nsid w:val="2F13168F"/>
+    <w:multiLevelType w:val="hybridMultilevel"/>
+    <w:tmpl w:val="58FC2754"/>
+    <w:lvl w:ilvl="0" w:tplc="4009000F">
+      <w:start w:val="1"/>
+      <w:numFmt w:val="decimal"/>
+      <w:lvlText w:val="%1."/>
+      <w:lvlJc w:val="left"/>
+      <w:pPr>
+        <w:ind w:left="720" w:hanging="360"/>
+      </w:pPr>
+    </w:lvl>
+    <w:lvl w:ilvl="1" w:tplc="40090019" w:tentative="1">
+      <w:start w:val="1"/>
+      <w:numFmt w:val="lowerLetter"/>
+      <w:lvlText w:val="%2."/>
+      <w:lvlJc w:val="left"/>
+      <w:pPr>
+        <w:ind w:left="1440" w:hanging="360"/>
+      </w:pPr>
+    </w:lvl>
+    <w:lvl w:ilvl="2" w:tplc="4009001B" w:tentative="1">
+      <w:start w:val="1"/>
+      <w:numFmt w:val="lowerRoman"/>
+      <w:lvlText w:val="%3."/>
+      <w:lvlJc w:val="right"/>
+      <w:pPr>
+        <w:ind w:left="2160" w:hanging="180"/>
+      </w:pPr>
+    </w:lvl>
+    <w:lvl w:ilvl="3" w:tplc="4009000F" w:tentative="1">
+      <w:start w:val="1"/>
+      <w:numFmt w:val="decimal"/>
+      <w:lvlText w:val="%4."/>
+      <w:lvlJc w:val="left"/>
+      <w:pPr>
+        <w:ind w:left="2880" w:hanging="360"/>
+      </w:pPr>
+    </w:lvl>
+    <w:lvl w:ilvl="4" w:tplc="40090019" w:tentative="1">
+      <w:start w:val="1"/>
+      <w:numFmt w:val="lowerLetter"/>
+      <w:lvlText w:val="%5."/>
+      <w:lvlJc w:val="left"/>
+      <w:pPr>
+        <w:ind w:left="3600" w:hanging="360"/>
+      </w:pPr>
+    </w:lvl>
+    <w:lvl w:ilvl="5" w:tplc="4009001B" w:tentative="1">
+      <w:start w:val="1"/>
+      <w:numFmt w:val="lowerRoman"/>
+      <w:lvlText w:val="%6."/>
+      <w:lvlJc w:val="right"/>
+      <w:pPr>
+        <w:ind w:left="4320" w:hanging="180"/>
+      </w:pPr>
+    </w:lvl>
+    <w:lvl w:ilvl="6" w:tplc="4009000F" w:tentative="1">
+      <w:start w:val="1"/>
+      <w:numFmt w:val="decimal"/>
+      <w:lvlText w:val="%7."/>
+      <w:lvlJc w:val="left"/>
+      <w:pPr>
+        <w:ind w:left="5040" w:hanging="360"/>
+      </w:pPr>
+    </w:lvl>
+    <w:lvl w:ilvl="7" w:tplc="40090019" w:tentative="1">
+      <w:start w:val="1"/>
+      <w:numFmt w:val="lowerLetter"/>
+      <w:lvlText w:val="%8."/>
+      <w:lvlJc w:val="left"/>
+      <w:pPr>
+        <w:ind w:left="5760" w:hanging="360"/>
+      </w:pPr>
+    </w:lvl>
+    <w:lvl w:ilvl="8" w:tplc="4009001B" w:tentative="1">
+      <w:start w:val="1"/>
+      <w:numFmt w:val="lowerRoman"/>
+      <w:lvlText w:val="%9."/>
+      <w:lvlJc w:val="right"/>
+      <w:pPr>
+        <w:ind w:left="6480" w:hanging="180"/>
+      </w:pPr>
+    </w:lvl>
+  </w:abstractNum>
+  <w:abstractNum w:abstractNumId="13" w15:restartNumberingAfterBreak="0">
+    <w:nsid w:val="35D85C7F"/>
+    <w:multiLevelType w:val="hybridMultilevel"/>
+    <w:tmpl w:val="98B01366"/>
+    <w:lvl w:ilvl="0" w:tplc="40090001">
+      <w:start w:val="1"/>
+      <w:numFmt w:val="bullet"/>
+      <w:lvlText w:val=""/>
+      <w:lvlJc w:val="left"/>
+      <w:pPr>
+        <w:ind w:left="720" w:hanging="360"/>
+      </w:pPr>
+      <w:rPr>
+        <w:rFonts w:ascii="Symbol" w:hAnsi="Symbol" w:hint="default"/>
+      </w:rPr>
+    </w:lvl>
+    <w:lvl w:ilvl="1" w:tplc="40090003" w:tentative="1">
+      <w:start w:val="1"/>
+      <w:numFmt w:val="bullet"/>
+      <w:lvlText w:val="o"/>
+      <w:lvlJc w:val="left"/>
+      <w:pPr>
+        <w:ind w:left="1440" w:hanging="360"/>
+      </w:pPr>
+      <w:rPr>
+        <w:rFonts w:ascii="Courier New" w:hAnsi="Courier New" w:cs="Courier New" w:hint="default"/>
+      </w:rPr>
+    </w:lvl>
+    <w:lvl w:ilvl="2" w:tplc="40090005" w:tentative="1">
+      <w:start w:val="1"/>
+      <w:numFmt w:val="bullet"/>
+      <w:lvlText w:val=""/>
+      <w:lvlJc w:val="left"/>
+      <w:pPr>
+        <w:ind w:left="2160" w:hanging="360"/>
+      </w:pPr>
+      <w:rPr>
+        <w:rFonts w:ascii="Wingdings" w:hAnsi="Wingdings" w:hint="default"/>
+      </w:rPr>
+    </w:lvl>
+    <w:lvl w:ilvl="3" w:tplc="40090001" w:tentative="1">
+      <w:start w:val="1"/>
+      <w:numFmt w:val="bullet"/>
+      <w:lvlText w:val=""/>
+      <w:lvlJc w:val="left"/>
+      <w:pPr>
+        <w:ind w:left="2880" w:hanging="360"/>
+      </w:pPr>
+      <w:rPr>
+        <w:rFonts w:ascii="Symbol" w:hAnsi="Symbol" w:hint="default"/>
+      </w:rPr>
+    </w:lvl>
+    <w:lvl w:ilvl="4" w:tplc="40090003" w:tentative="1">
+      <w:start w:val="1"/>
+      <w:numFmt w:val="bullet"/>
+      <w:lvlText w:val="o"/>
+      <w:lvlJc w:val="left"/>
+      <w:pPr>
+        <w:ind w:left="3600" w:hanging="360"/>
+      </w:pPr>
+      <w:rPr>
+        <w:rFonts w:ascii="Courier New" w:hAnsi="Courier New" w:cs="Courier New" w:hint="default"/>
+      </w:rPr>
+    </w:lvl>
+    <w:lvl w:ilvl="5" w:tplc="40090005" w:tentative="1">
+      <w:start w:val="1"/>
+      <w:numFmt w:val="bullet"/>
+      <w:lvlText w:val=""/>
+      <w:lvlJc w:val="left"/>
+      <w:pPr>
+        <w:ind w:left="4320" w:hanging="360"/>
+      </w:pPr>
+      <w:rPr>
+        <w:rFonts w:ascii="Wingdings" w:hAnsi="Wingdings" w:hint="default"/>
+      </w:rPr>
+    </w:lvl>
+    <w:lvl w:ilvl="6" w:tplc="40090001" w:tentative="1">
+      <w:start w:val="1"/>
+      <w:numFmt w:val="bullet"/>
+      <w:lvlText w:val=""/>
+      <w:lvlJc w:val="left"/>
+      <w:pPr>
+        <w:ind w:left="5040" w:hanging="360"/>
+      </w:pPr>
+      <w:rPr>
+        <w:rFonts w:ascii="Symbol" w:hAnsi="Symbol" w:hint="default"/>
+      </w:rPr>
+    </w:lvl>
+    <w:lvl w:ilvl="7" w:tplc="40090003" w:tentative="1">
+      <w:start w:val="1"/>
+      <w:numFmt w:val="bullet"/>
+      <w:lvlText w:val="o"/>
+      <w:lvlJc w:val="left"/>
+      <w:pPr>
+        <w:ind w:left="5760" w:hanging="360"/>
+      </w:pPr>
+      <w:rPr>
+        <w:rFonts w:ascii="Courier New" w:hAnsi="Courier New" w:cs="Courier New" w:hint="default"/>
+      </w:rPr>
+    </w:lvl>
+    <w:lvl w:ilvl="8" w:tplc="40090005" w:tentative="1">
+      <w:start w:val="1"/>
+      <w:numFmt w:val="bullet"/>
+      <w:lvlText w:val=""/>
+      <w:lvlJc w:val="left"/>
+      <w:pPr>
+        <w:ind w:left="6480" w:hanging="360"/>
+      </w:pPr>
+      <w:rPr>
+        <w:rFonts w:ascii="Wingdings" w:hAnsi="Wingdings" w:hint="default"/>
+      </w:rPr>
+    </w:lvl>
+  </w:abstractNum>
+  <w:abstractNum w:abstractNumId="14" w15:restartNumberingAfterBreak="0">
+    <w:nsid w:val="48BE73D6"/>
+    <w:multiLevelType w:val="hybridMultilevel"/>
+    <w:tmpl w:val="90300C92"/>
+    <w:lvl w:ilvl="0" w:tplc="4009000F">
+      <w:start w:val="1"/>
+      <w:numFmt w:val="decimal"/>
+      <w:lvlText w:val="%1."/>
+      <w:lvlJc w:val="left"/>
+      <w:pPr>
+        <w:ind w:left="720" w:hanging="360"/>
+      </w:pPr>
+    </w:lvl>
+    <w:lvl w:ilvl="1" w:tplc="40090019" w:tentative="1">
+      <w:start w:val="1"/>
+      <w:numFmt w:val="lowerLetter"/>
+      <w:lvlText w:val="%2."/>
+      <w:lvlJc w:val="left"/>
+      <w:pPr>
+        <w:ind w:left="1440" w:hanging="360"/>
+      </w:pPr>
+    </w:lvl>
+    <w:lvl w:ilvl="2" w:tplc="4009001B" w:tentative="1">
+      <w:start w:val="1"/>
+      <w:numFmt w:val="lowerRoman"/>
+      <w:lvlText w:val="%3."/>
+      <w:lvlJc w:val="right"/>
+      <w:pPr>
+        <w:ind w:left="2160" w:hanging="180"/>
+      </w:pPr>
+    </w:lvl>
+    <w:lvl w:ilvl="3" w:tplc="4009000F" w:tentative="1">
+      <w:start w:val="1"/>
+      <w:numFmt w:val="decimal"/>
+      <w:lvlText w:val="%4."/>
+      <w:lvlJc w:val="left"/>
+      <w:pPr>
+        <w:ind w:left="2880" w:hanging="360"/>
+      </w:pPr>
+    </w:lvl>
+    <w:lvl w:ilvl="4" w:tplc="40090019" w:tentative="1">
+      <w:start w:val="1"/>
+      <w:numFmt w:val="lowerLetter"/>
+      <w:lvlText w:val="%5."/>
+      <w:lvlJc w:val="left"/>
+      <w:pPr>
+        <w:ind w:left="3600" w:hanging="360"/>
+      </w:pPr>
+    </w:lvl>
+    <w:lvl w:ilvl="5" w:tplc="4009001B" w:tentative="1">
+      <w:start w:val="1"/>
+      <w:numFmt w:val="lowerRoman"/>
+      <w:lvlText w:val="%6."/>
+      <w:lvlJc w:val="right"/>
+      <w:pPr>
+        <w:ind w:left="4320" w:hanging="180"/>
+      </w:pPr>
+    </w:lvl>
+    <w:lvl w:ilvl="6" w:tplc="4009000F" w:tentative="1">
+      <w:start w:val="1"/>
+      <w:numFmt w:val="decimal"/>
+      <w:lvlText w:val="%7."/>
+      <w:lvlJc w:val="left"/>
+      <w:pPr>
+        <w:ind w:left="5040" w:hanging="360"/>
+      </w:pPr>
+    </w:lvl>
+    <w:lvl w:ilvl="7" w:tplc="40090019" w:tentative="1">
+      <w:start w:val="1"/>
+      <w:numFmt w:val="lowerLetter"/>
+      <w:lvlText w:val="%8."/>
+      <w:lvlJc w:val="left"/>
+      <w:pPr>
+        <w:ind w:left="5760" w:hanging="360"/>
+      </w:pPr>
+    </w:lvl>
+    <w:lvl w:ilvl="8" w:tplc="4009001B" w:tentative="1">
+      <w:start w:val="1"/>
+      <w:numFmt w:val="lowerRoman"/>
+      <w:lvlText w:val="%9."/>
+      <w:lvlJc w:val="right"/>
+      <w:pPr>
+        <w:ind w:left="6480" w:hanging="180"/>
+      </w:pPr>
+    </w:lvl>
+  </w:abstractNum>
+  <w:abstractNum w:abstractNumId="15" w15:restartNumberingAfterBreak="0">
+    <w:nsid w:val="57616A7A"/>
+    <w:multiLevelType w:val="hybridMultilevel"/>
+    <w:tmpl w:val="FFFFFFFF"/>
+    <w:lvl w:ilvl="0" w:tplc="FFFFFFFF">
+      <w:start w:val="1"/>
+      <w:numFmt w:val="lowerLetter"/>
+      <w:lvlText w:val="•"/>
+      <w:lvlJc w:val="left"/>
+    </w:lvl>
+    <w:lvl w:ilvl="1" w:tplc="FFFFFFFF">
+      <w:numFmt w:val="decimal"/>
+      <w:lvlText w:val=""/>
+      <w:lvlJc w:val="left"/>
+    </w:lvl>
+    <w:lvl w:ilvl="2" w:tplc="FFFFFFFF">
+      <w:numFmt w:val="decimal"/>
+      <w:lvlText w:val=""/>
+      <w:lvlJc w:val="left"/>
+    </w:lvl>
+    <w:lvl w:ilvl="3" w:tplc="FFFFFFFF">
+      <w:numFmt w:val="decimal"/>
+      <w:lvlText w:val=""/>
+      <w:lvlJc w:val="left"/>
+    </w:lvl>
+    <w:lvl w:ilvl="4" w:tplc="FFFFFFFF">
+      <w:numFmt w:val="decimal"/>
+      <w:lvlText w:val=""/>
+      <w:lvlJc w:val="left"/>
+    </w:lvl>
+    <w:lvl w:ilvl="5" w:tplc="FFFFFFFF">
+      <w:numFmt w:val="decimal"/>
+      <w:lvlText w:val=""/>
+      <w:lvlJc w:val="left"/>
+    </w:lvl>
+    <w:lvl w:ilvl="6" w:tplc="FFFFFFFF">
+      <w:numFmt w:val="decimal"/>
+      <w:lvlText w:val=""/>
+      <w:lvlJc w:val="left"/>
+    </w:lvl>
+    <w:lvl w:ilvl="7" w:tplc="FFFFFFFF">
+      <w:numFmt w:val="decimal"/>
+      <w:lvlText w:val=""/>
+      <w:lvlJc w:val="left"/>
+    </w:lvl>
+    <w:lvl w:ilvl="8" w:tplc="FFFFFFFF">
+      <w:numFmt w:val="decimal"/>
+      <w:lvlText w:val=""/>
+      <w:lvlJc w:val="left"/>
+    </w:lvl>
+  </w:abstractNum>
+  <w:abstractNum w:abstractNumId="16" w15:restartNumberingAfterBreak="0">
+    <w:nsid w:val="68A605A5"/>
+    <w:multiLevelType w:val="hybridMultilevel"/>
+    <w:tmpl w:val="85082866"/>
+    <w:lvl w:ilvl="0" w:tplc="4009000F">
+      <w:start w:val="1"/>
+      <w:numFmt w:val="decimal"/>
+      <w:lvlText w:val="%1."/>
+      <w:lvlJc w:val="left"/>
+      <w:pPr>
+        <w:ind w:left="720" w:hanging="360"/>
+      </w:pPr>
+    </w:lvl>
+    <w:lvl w:ilvl="1" w:tplc="40090019" w:tentative="1">
+      <w:start w:val="1"/>
+      <w:numFmt w:val="lowerLetter"/>
+      <w:lvlText w:val="%2."/>
+      <w:lvlJc w:val="left"/>
+      <w:pPr>
+        <w:ind w:left="1440" w:hanging="360"/>
+      </w:pPr>
+    </w:lvl>
+    <w:lvl w:ilvl="2" w:tplc="4009001B" w:tentative="1">
+      <w:start w:val="1"/>
+      <w:numFmt w:val="lowerRoman"/>
+      <w:lvlText w:val="%3."/>
+      <w:lvlJc w:val="right"/>
+      <w:pPr>
+        <w:ind w:left="2160" w:hanging="180"/>
+      </w:pPr>
+    </w:lvl>
+    <w:lvl w:ilvl="3" w:tplc="4009000F" w:tentative="1">
+      <w:start w:val="1"/>
+      <w:numFmt w:val="decimal"/>
+      <w:lvlText w:val="%4."/>
+      <w:lvlJc w:val="left"/>
+      <w:pPr>
+        <w:ind w:left="2880" w:hanging="360"/>
+      </w:pPr>
+    </w:lvl>
+    <w:lvl w:ilvl="4" w:tplc="40090019" w:tentative="1">
+      <w:start w:val="1"/>
+      <w:numFmt w:val="lowerLetter"/>
+      <w:lvlText w:val="%5."/>
+      <w:lvlJc w:val="left"/>
+      <w:pPr>
+        <w:ind w:left="3600" w:hanging="360"/>
+      </w:pPr>
+    </w:lvl>
+    <w:lvl w:ilvl="5" w:tplc="4009001B" w:tentative="1">
+      <w:start w:val="1"/>
+      <w:numFmt w:val="lowerRoman"/>
+      <w:lvlText w:val="%6."/>
+      <w:lvlJc w:val="right"/>
+      <w:pPr>
+        <w:ind w:left="4320" w:hanging="180"/>
+      </w:pPr>
+    </w:lvl>
+    <w:lvl w:ilvl="6" w:tplc="4009000F" w:tentative="1">
+      <w:start w:val="1"/>
+      <w:numFmt w:val="decimal"/>
+      <w:lvlText w:val="%7."/>
+      <w:lvlJc w:val="left"/>
+      <w:pPr>
+        <w:ind w:left="5040" w:hanging="360"/>
+      </w:pPr>
+    </w:lvl>
+    <w:lvl w:ilvl="7" w:tplc="40090019" w:tentative="1">
+      <w:start w:val="1"/>
+      <w:numFmt w:val="lowerLetter"/>
+      <w:lvlText w:val="%8."/>
+      <w:lvlJc w:val="left"/>
+      <w:pPr>
+        <w:ind w:left="5760" w:hanging="360"/>
+      </w:pPr>
+    </w:lvl>
+    <w:lvl w:ilvl="8" w:tplc="4009001B" w:tentative="1">
+      <w:start w:val="1"/>
+      <w:numFmt w:val="lowerRoman"/>
+      <w:lvlText w:val="%9."/>
+      <w:lvlJc w:val="right"/>
+      <w:pPr>
+        <w:ind w:left="6480" w:hanging="180"/>
+      </w:pPr>
+    </w:lvl>
+  </w:abstractNum>
+  <w:abstractNum w:abstractNumId="17" w15:restartNumberingAfterBreak="0">
+    <w:nsid w:val="70234126"/>
+    <w:multiLevelType w:val="hybridMultilevel"/>
+    <w:tmpl w:val="04EAF020"/>
+    <w:lvl w:ilvl="0" w:tplc="40090017">
+      <w:start w:val="1"/>
+      <w:numFmt w:val="lowerLetter"/>
+      <w:lvlText w:val="%1)"/>
+      <w:lvlJc w:val="left"/>
+      <w:pPr>
+        <w:ind w:left="720" w:hanging="360"/>
+      </w:pPr>
+    </w:lvl>
+    <w:lvl w:ilvl="1" w:tplc="40090019" w:tentative="1">
+      <w:start w:val="1"/>
+      <w:numFmt w:val="lowerLetter"/>
+      <w:lvlText w:val="%2."/>
+      <w:lvlJc w:val="left"/>
+      <w:pPr>
+        <w:ind w:left="1440" w:hanging="360"/>
+      </w:pPr>
+    </w:lvl>
+    <w:lvl w:ilvl="2" w:tplc="4009001B" w:tentative="1">
+      <w:start w:val="1"/>
+      <w:numFmt w:val="lowerRoman"/>
+      <w:lvlText w:val="%3."/>
+      <w:lvlJc w:val="right"/>
+      <w:pPr>
+        <w:ind w:left="2160" w:hanging="180"/>
+      </w:pPr>
+    </w:lvl>
+    <w:lvl w:ilvl="3" w:tplc="4009000F" w:tentative="1">
+      <w:start w:val="1"/>
+      <w:numFmt w:val="decimal"/>
+      <w:lvlText w:val="%4."/>
+      <w:lvlJc w:val="left"/>
+      <w:pPr>
+        <w:ind w:left="2880" w:hanging="360"/>
+      </w:pPr>
+    </w:lvl>
+    <w:lvl w:ilvl="4" w:tplc="40090019" w:tentative="1">
+      <w:start w:val="1"/>
+      <w:numFmt w:val="lowerLetter"/>
+      <w:lvlText w:val="%5."/>
+      <w:lvlJc w:val="left"/>
+      <w:pPr>
+        <w:ind w:left="3600" w:hanging="360"/>
+      </w:pPr>
+    </w:lvl>
+    <w:lvl w:ilvl="5" w:tplc="4009001B" w:tentative="1">
+      <w:start w:val="1"/>
+      <w:numFmt w:val="lowerRoman"/>
+      <w:lvlText w:val="%6."/>
+      <w:lvlJc w:val="right"/>
+      <w:pPr>
+        <w:ind w:left="4320" w:hanging="180"/>
+      </w:pPr>
+    </w:lvl>
+    <w:lvl w:ilvl="6" w:tplc="4009000F" w:tentative="1">
+      <w:start w:val="1"/>
+      <w:numFmt w:val="decimal"/>
+      <w:lvlText w:val="%7."/>
+      <w:lvlJc w:val="left"/>
+      <w:pPr>
+        <w:ind w:left="5040" w:hanging="360"/>
+      </w:pPr>
+    </w:lvl>
+    <w:lvl w:ilvl="7" w:tplc="40090019" w:tentative="1">
+      <w:start w:val="1"/>
+      <w:numFmt w:val="lowerLetter"/>
+      <w:lvlText w:val="%8."/>
+      <w:lvlJc w:val="left"/>
+      <w:pPr>
+        <w:ind w:left="5760" w:hanging="360"/>
+      </w:pPr>
+    </w:lvl>
+    <w:lvl w:ilvl="8" w:tplc="4009001B" w:tentative="1">
+      <w:start w:val="1"/>
+      <w:numFmt w:val="lowerRoman"/>
+      <w:lvlText w:val="%9."/>
+      <w:lvlJc w:val="right"/>
+      <w:pPr>
+        <w:ind w:left="6480" w:hanging="180"/>
+      </w:pPr>
+    </w:lvl>
+  </w:abstractNum>
   <w:num w:numId="1" w16cid:durableId="2041977306">
+    <w:abstractNumId w:val="11"/>
+  </w:num>
+  <w:num w:numId="2" w16cid:durableId="802624135">
+    <w:abstractNumId w:val="9"/>
+  </w:num>
+  <w:num w:numId="3" w16cid:durableId="2028289082">
     <w:abstractNumId w:val="8"/>
   </w:num>
-  <w:num w:numId="2" w16cid:durableId="802624135">
+  <w:num w:numId="4" w16cid:durableId="229118931">
+    <w:abstractNumId w:val="7"/>
+  </w:num>
+  <w:num w:numId="5" w16cid:durableId="461578835">
+    <w:abstractNumId w:val="10"/>
+  </w:num>
+  <w:num w:numId="6" w16cid:durableId="250284467">
     <w:abstractNumId w:val="6"/>
   </w:num>
-  <w:num w:numId="3" w16cid:durableId="2028289082">
+  <w:num w:numId="7" w16cid:durableId="1677806613">
     <w:abstractNumId w:val="5"/>
   </w:num>
-  <w:num w:numId="4" w16cid:durableId="229118931">
+  <w:num w:numId="8" w16cid:durableId="137770736">
     <w:abstractNumId w:val="4"/>
   </w:num>
-  <w:num w:numId="5" w16cid:durableId="461578835">
-    <w:abstractNumId w:val="7"/>
-  </w:num>
-  <w:num w:numId="6" w16cid:durableId="250284467">
+  <w:num w:numId="9" w16cid:durableId="905383102">
     <w:abstractNumId w:val="3"/>
   </w:num>
-  <w:num w:numId="7" w16cid:durableId="1677806613">
+  <w:num w:numId="10" w16cid:durableId="1351373623">
+    <w:abstractNumId w:val="0"/>
+  </w:num>
+  <w:num w:numId="11" w16cid:durableId="591815911">
+    <w:abstractNumId w:val="15"/>
+  </w:num>
+  <w:num w:numId="12" w16cid:durableId="1163085354">
     <w:abstractNumId w:val="2"/>
   </w:num>
-  <w:num w:numId="8" w16cid:durableId="137770736">
+  <w:num w:numId="13" w16cid:durableId="97456790">
     <w:abstractNumId w:val="1"/>
   </w:num>
-  <w:num w:numId="9" w16cid:durableId="905383102">
-    <w:abstractNumId w:val="0"/>
+  <w:num w:numId="14" w16cid:durableId="1490055940">
+    <w:abstractNumId w:val="13"/>
+  </w:num>
+  <w:num w:numId="15" w16cid:durableId="1799837504">
+    <w:abstractNumId w:val="17"/>
+  </w:num>
+  <w:num w:numId="16" w16cid:durableId="1555387805">
+    <w:abstractNumId w:val="12"/>
+  </w:num>
+  <w:num w:numId="17" w16cid:durableId="1230772003">
+    <w:abstractNumId w:val="14"/>
+  </w:num>
+  <w:num w:numId="18" w16cid:durableId="843203484">
+    <w:abstractNumId w:val="16"/>
   </w:num>
 </w:numbering>
 </file>
@@ -12363,6 +13911,23 @@
       <w:shd w:val="clear" w:color="auto" w:fill="E1DFDD"/>
     </w:rPr>
   </w:style>
+  <w:style w:type="paragraph" w:customStyle="1" w:styleId="Default">
+    <w:name w:val="Default"/>
+    <w:rsid w:val="00CE6990"/>
+    <w:pPr>
+      <w:autoSpaceDE w:val="0"/>
+      <w:autoSpaceDN w:val="0"/>
+      <w:adjustRightInd w:val="0"/>
+      <w:spacing w:after="0" w:line="240" w:lineRule="auto"/>
+    </w:pPr>
+    <w:rPr>
+      <w:rFonts w:ascii="Times New Roman" w:hAnsi="Times New Roman" w:cs="Times New Roman"/>
+      <w:color w:val="000000"/>
+      <w:sz w:val="24"/>
+      <w:szCs w:val="24"/>
+      <w:lang w:val="en-IN"/>
+    </w:rPr>
+  </w:style>
 </w:styles>
 </file>
 
